--- a/Administración/Análisis de factibilidad.docx
+++ b/Administración/Análisis de factibilidad.docx
@@ -56,6 +56,7 @@
                 <w:dataBinding w:prefixMappings="xmlns:ns0='http://schemas.openxmlformats.org/officeDocument/2006/extended-properties'" w:xpath="/ns0:Properties[1]/ns0:Company[1]" w:storeItemID="{6668398D-A668-4E3E-A5EB-62B293D839F1}"/>
                 <w:text/>
               </w:sdtPr>
+              <w:sdtEndPr/>
               <w:sdtContent>
                 <w:tc>
                   <w:tcPr>
@@ -111,6 +112,7 @@
                   <w:dataBinding w:prefixMappings="xmlns:ns0='http://schemas.openxmlformats.org/package/2006/metadata/core-properties' xmlns:ns1='http://purl.org/dc/elements/1.1/'" w:xpath="/ns0:coreProperties[1]/ns1:title[1]" w:storeItemID="{6C3C8BC8-F283-45AE-878A-BAB7291924A1}"/>
                   <w:text/>
                 </w:sdtPr>
+                <w:sdtEndPr/>
                 <w:sdtContent>
                   <w:p>
                     <w:pPr>
@@ -153,6 +155,7 @@
                 <w:dataBinding w:prefixMappings="xmlns:ns0='http://schemas.openxmlformats.org/package/2006/metadata/core-properties' xmlns:ns1='http://purl.org/dc/elements/1.1/'" w:xpath="/ns0:coreProperties[1]/ns1:subject[1]" w:storeItemID="{6C3C8BC8-F283-45AE-878A-BAB7291924A1}"/>
                 <w:text/>
               </w:sdtPr>
+              <w:sdtEndPr/>
               <w:sdtContent>
                 <w:tc>
                   <w:tcPr>
@@ -240,6 +243,8 @@
             <w:br w:type="page"/>
           </w:r>
         </w:p>
+        <w:bookmarkStart w:id="0" w:name="_GoBack" w:displacedByCustomXml="next"/>
+        <w:bookmarkEnd w:id="0" w:displacedByCustomXml="next"/>
       </w:sdtContent>
     </w:sdt>
     <w:sdt>
@@ -320,7 +325,7 @@
             </w:rPr>
             <w:fldChar w:fldCharType="separate"/>
           </w:r>
-          <w:hyperlink w:anchor="_Toc530062753" w:history="1">
+          <w:hyperlink w:anchor="_Toc530532037" w:history="1">
             <w:r>
               <w:rPr>
                 <w:rStyle w:val="Hipervnculo"/>
@@ -347,7 +352,7 @@
                 <w:noProof/>
                 <w:webHidden/>
               </w:rPr>
-              <w:instrText xml:space="preserve"> PAGEREF _Toc530062753 \h </w:instrText>
+              <w:instrText xml:space="preserve"> PAGEREF _Toc530532037 \h </w:instrText>
             </w:r>
             <w:r>
               <w:rPr>
@@ -391,7 +396,7 @@
               <w:lang w:eastAsia="es-MX"/>
             </w:rPr>
           </w:pPr>
-          <w:hyperlink w:anchor="_Toc530062754" w:history="1">
+          <w:hyperlink w:anchor="_Toc530532038" w:history="1">
             <w:r>
               <w:rPr>
                 <w:rStyle w:val="Hipervnculo"/>
@@ -418,7 +423,7 @@
                 <w:noProof/>
                 <w:webHidden/>
               </w:rPr>
-              <w:instrText xml:space="preserve"> PAGEREF _Toc530062754 \h </w:instrText>
+              <w:instrText xml:space="preserve"> PAGEREF _Toc530532038 \h </w:instrText>
             </w:r>
             <w:r>
               <w:rPr>
@@ -438,7 +443,7 @@
                 <w:noProof/>
                 <w:webHidden/>
               </w:rPr>
-              <w:t>2</w:t>
+              <w:t>3</w:t>
             </w:r>
             <w:r>
               <w:rPr>
@@ -462,7 +467,7 @@
               <w:lang w:eastAsia="es-MX"/>
             </w:rPr>
           </w:pPr>
-          <w:hyperlink w:anchor="_Toc530062755" w:history="1">
+          <w:hyperlink w:anchor="_Toc530532039" w:history="1">
             <w:r>
               <w:rPr>
                 <w:rStyle w:val="Hipervnculo"/>
@@ -489,7 +494,7 @@
                 <w:noProof/>
                 <w:webHidden/>
               </w:rPr>
-              <w:instrText xml:space="preserve"> PAGEREF _Toc530062755 \h </w:instrText>
+              <w:instrText xml:space="preserve"> PAGEREF _Toc530532039 \h </w:instrText>
             </w:r>
             <w:r>
               <w:rPr>
@@ -533,7 +538,7 @@
               <w:lang w:eastAsia="es-MX"/>
             </w:rPr>
           </w:pPr>
-          <w:hyperlink w:anchor="_Toc530062756" w:history="1">
+          <w:hyperlink w:anchor="_Toc530532040" w:history="1">
             <w:r>
               <w:rPr>
                 <w:rStyle w:val="Hipervnculo"/>
@@ -560,7 +565,7 @@
                 <w:noProof/>
                 <w:webHidden/>
               </w:rPr>
-              <w:instrText xml:space="preserve"> PAGEREF _Toc530062756 \h </w:instrText>
+              <w:instrText xml:space="preserve"> PAGEREF _Toc530532040 \h </w:instrText>
             </w:r>
             <w:r>
               <w:rPr>
@@ -604,7 +609,7 @@
               <w:lang w:eastAsia="es-MX"/>
             </w:rPr>
           </w:pPr>
-          <w:hyperlink w:anchor="_Toc530062757" w:history="1">
+          <w:hyperlink w:anchor="_Toc530532041" w:history="1">
             <w:r>
               <w:rPr>
                 <w:rStyle w:val="Hipervnculo"/>
@@ -631,7 +636,7 @@
                 <w:noProof/>
                 <w:webHidden/>
               </w:rPr>
-              <w:instrText xml:space="preserve"> PAGEREF _Toc530062757 \h </w:instrText>
+              <w:instrText xml:space="preserve"> PAGEREF _Toc530532041 \h </w:instrText>
             </w:r>
             <w:r>
               <w:rPr>
@@ -675,7 +680,7 @@
               <w:lang w:eastAsia="es-MX"/>
             </w:rPr>
           </w:pPr>
-          <w:hyperlink w:anchor="_Toc530062758" w:history="1">
+          <w:hyperlink w:anchor="_Toc530532042" w:history="1">
             <w:r>
               <w:rPr>
                 <w:rStyle w:val="Hipervnculo"/>
@@ -702,7 +707,7 @@
                 <w:noProof/>
                 <w:webHidden/>
               </w:rPr>
-              <w:instrText xml:space="preserve"> PAGEREF _Toc530062758 \h </w:instrText>
+              <w:instrText xml:space="preserve"> PAGEREF _Toc530532042 \h </w:instrText>
             </w:r>
             <w:r>
               <w:rPr>
@@ -746,7 +751,7 @@
               <w:lang w:eastAsia="es-MX"/>
             </w:rPr>
           </w:pPr>
-          <w:hyperlink w:anchor="_Toc530062759" w:history="1">
+          <w:hyperlink w:anchor="_Toc530532043" w:history="1">
             <w:r>
               <w:rPr>
                 <w:rStyle w:val="Hipervnculo"/>
@@ -773,7 +778,7 @@
                 <w:noProof/>
                 <w:webHidden/>
               </w:rPr>
-              <w:instrText xml:space="preserve"> PAGEREF _Toc530062759 \h </w:instrText>
+              <w:instrText xml:space="preserve"> PAGEREF _Toc530532043 \h </w:instrText>
             </w:r>
             <w:r>
               <w:rPr>
@@ -793,7 +798,7 @@
                 <w:noProof/>
                 <w:webHidden/>
               </w:rPr>
-              <w:t>4</w:t>
+              <w:t>5</w:t>
             </w:r>
             <w:r>
               <w:rPr>
@@ -817,7 +822,7 @@
               <w:lang w:eastAsia="es-MX"/>
             </w:rPr>
           </w:pPr>
-          <w:hyperlink w:anchor="_Toc530062760" w:history="1">
+          <w:hyperlink w:anchor="_Toc530532044" w:history="1">
             <w:r>
               <w:rPr>
                 <w:rStyle w:val="Hipervnculo"/>
@@ -844,7 +849,7 @@
                 <w:noProof/>
                 <w:webHidden/>
               </w:rPr>
-              <w:instrText xml:space="preserve"> PAGEREF _Toc530062760 \h </w:instrText>
+              <w:instrText xml:space="preserve"> PAGEREF _Toc530532044 \h </w:instrText>
             </w:r>
             <w:r>
               <w:rPr>
@@ -888,7 +893,7 @@
               <w:lang w:eastAsia="es-MX"/>
             </w:rPr>
           </w:pPr>
-          <w:hyperlink w:anchor="_Toc530062761" w:history="1">
+          <w:hyperlink w:anchor="_Toc530532045" w:history="1">
             <w:r>
               <w:rPr>
                 <w:rStyle w:val="Hipervnculo"/>
@@ -915,7 +920,7 @@
                 <w:noProof/>
                 <w:webHidden/>
               </w:rPr>
-              <w:instrText xml:space="preserve"> PAGEREF _Toc530062761 \h </w:instrText>
+              <w:instrText xml:space="preserve"> PAGEREF _Toc530532045 \h </w:instrText>
             </w:r>
             <w:r>
               <w:rPr>
@@ -935,7 +940,7 @@
                 <w:noProof/>
                 <w:webHidden/>
               </w:rPr>
-              <w:t>5</w:t>
+              <w:t>6</w:t>
             </w:r>
             <w:r>
               <w:rPr>
@@ -959,14 +964,14 @@
               <w:lang w:eastAsia="es-MX"/>
             </w:rPr>
           </w:pPr>
-          <w:hyperlink w:anchor="_Toc530062762" w:history="1">
+          <w:hyperlink w:anchor="_Toc530532046" w:history="1">
             <w:r>
               <w:rPr>
                 <w:rStyle w:val="Hipervnculo"/>
                 <w:noProof/>
                 <w:lang w:val="es-419"/>
               </w:rPr>
-              <w:t>Tareas a realizar por roles</w:t>
+              <w:t>Tareas por rol</w:t>
             </w:r>
             <w:r>
               <w:rPr>
@@ -987,7 +992,7 @@
                 <w:noProof/>
                 <w:webHidden/>
               </w:rPr>
-              <w:instrText xml:space="preserve"> PAGEREF _Toc530062762 \h </w:instrText>
+              <w:instrText xml:space="preserve"> PAGEREF _Toc530532046 \h </w:instrText>
             </w:r>
             <w:r>
               <w:rPr>
@@ -1007,7 +1012,7 @@
                 <w:noProof/>
                 <w:webHidden/>
               </w:rPr>
-              <w:t>5</w:t>
+              <w:t>6</w:t>
             </w:r>
             <w:r>
               <w:rPr>
@@ -1031,7 +1036,7 @@
               <w:lang w:eastAsia="es-MX"/>
             </w:rPr>
           </w:pPr>
-          <w:hyperlink w:anchor="_Toc530062763" w:history="1">
+          <w:hyperlink w:anchor="_Toc530532047" w:history="1">
             <w:r>
               <w:rPr>
                 <w:rStyle w:val="Hipervnculo"/>
@@ -1058,7 +1063,7 @@
                 <w:noProof/>
                 <w:webHidden/>
               </w:rPr>
-              <w:instrText xml:space="preserve"> PAGEREF _Toc530062763 \h </w:instrText>
+              <w:instrText xml:space="preserve"> PAGEREF _Toc530532047 \h </w:instrText>
             </w:r>
             <w:r>
               <w:rPr>
@@ -1078,7 +1083,7 @@
                 <w:noProof/>
                 <w:webHidden/>
               </w:rPr>
-              <w:t>6</w:t>
+              <w:t>7</w:t>
             </w:r>
             <w:r>
               <w:rPr>
@@ -1102,14 +1107,14 @@
               <w:lang w:eastAsia="es-MX"/>
             </w:rPr>
           </w:pPr>
-          <w:hyperlink w:anchor="_Toc530062764" w:history="1">
+          <w:hyperlink w:anchor="_Toc530532048" w:history="1">
             <w:r>
               <w:rPr>
                 <w:rStyle w:val="Hipervnculo"/>
                 <w:noProof/>
                 <w:lang w:val="es-419"/>
               </w:rPr>
-              <w:t>Plan de tareas</w:t>
+              <w:t>Prototipo</w:t>
             </w:r>
             <w:r>
               <w:rPr>
@@ -1130,7 +1135,7 @@
                 <w:noProof/>
                 <w:webHidden/>
               </w:rPr>
-              <w:instrText xml:space="preserve"> PAGEREF _Toc530062764 \h </w:instrText>
+              <w:instrText xml:space="preserve"> PAGEREF _Toc530532048 \h </w:instrText>
             </w:r>
             <w:r>
               <w:rPr>
@@ -1150,7 +1155,7 @@
                 <w:noProof/>
                 <w:webHidden/>
               </w:rPr>
-              <w:t>7</w:t>
+              <w:t>8</w:t>
             </w:r>
             <w:r>
               <w:rPr>
@@ -1174,14 +1179,13 @@
               <w:lang w:eastAsia="es-MX"/>
             </w:rPr>
           </w:pPr>
-          <w:hyperlink w:anchor="_Toc530062765" w:history="1">
+          <w:hyperlink w:anchor="_Toc530532049" w:history="1">
             <w:r>
               <w:rPr>
                 <w:rStyle w:val="Hipervnculo"/>
                 <w:noProof/>
-                <w:lang w:val="es-419"/>
-              </w:rPr>
-              <w:t>Prototipo</w:t>
+              </w:rPr>
+              <w:t>Factibilidad</w:t>
             </w:r>
             <w:r>
               <w:rPr>
@@ -1202,7 +1206,7 @@
                 <w:noProof/>
                 <w:webHidden/>
               </w:rPr>
-              <w:instrText xml:space="preserve"> PAGEREF _Toc530062765 \h </w:instrText>
+              <w:instrText xml:space="preserve"> PAGEREF _Toc530532049 \h </w:instrText>
             </w:r>
             <w:r>
               <w:rPr>
@@ -1222,7 +1226,788 @@
                 <w:noProof/>
                 <w:webHidden/>
               </w:rPr>
-              <w:t>7</w:t>
+              <w:t>8</w:t>
+            </w:r>
+            <w:r>
+              <w:rPr>
+                <w:noProof/>
+                <w:webHidden/>
+              </w:rPr>
+              <w:fldChar w:fldCharType="end"/>
+            </w:r>
+          </w:hyperlink>
+        </w:p>
+        <w:p>
+          <w:pPr>
+            <w:pStyle w:val="TDC2"/>
+            <w:tabs>
+              <w:tab w:val="right" w:leader="dot" w:pos="8296"/>
+            </w:tabs>
+            <w:rPr>
+              <w:noProof/>
+              <w:sz w:val="22"/>
+              <w:szCs w:val="22"/>
+              <w:lang w:eastAsia="es-MX"/>
+            </w:rPr>
+          </w:pPr>
+          <w:hyperlink w:anchor="_Toc530532050" w:history="1">
+            <w:r>
+              <w:rPr>
+                <w:rStyle w:val="Hipervnculo"/>
+                <w:noProof/>
+              </w:rPr>
+              <w:t>Factibilidad Técnica</w:t>
+            </w:r>
+            <w:r>
+              <w:rPr>
+                <w:noProof/>
+                <w:webHidden/>
+              </w:rPr>
+              <w:tab/>
+            </w:r>
+            <w:r>
+              <w:rPr>
+                <w:noProof/>
+                <w:webHidden/>
+              </w:rPr>
+              <w:fldChar w:fldCharType="begin"/>
+            </w:r>
+            <w:r>
+              <w:rPr>
+                <w:noProof/>
+                <w:webHidden/>
+              </w:rPr>
+              <w:instrText xml:space="preserve"> PAGEREF _Toc530532050 \h </w:instrText>
+            </w:r>
+            <w:r>
+              <w:rPr>
+                <w:noProof/>
+                <w:webHidden/>
+              </w:rPr>
+            </w:r>
+            <w:r>
+              <w:rPr>
+                <w:noProof/>
+                <w:webHidden/>
+              </w:rPr>
+              <w:fldChar w:fldCharType="separate"/>
+            </w:r>
+            <w:r>
+              <w:rPr>
+                <w:noProof/>
+                <w:webHidden/>
+              </w:rPr>
+              <w:t>8</w:t>
+            </w:r>
+            <w:r>
+              <w:rPr>
+                <w:noProof/>
+                <w:webHidden/>
+              </w:rPr>
+              <w:fldChar w:fldCharType="end"/>
+            </w:r>
+          </w:hyperlink>
+        </w:p>
+        <w:p>
+          <w:pPr>
+            <w:pStyle w:val="TDC3"/>
+            <w:tabs>
+              <w:tab w:val="right" w:leader="dot" w:pos="8296"/>
+            </w:tabs>
+            <w:rPr>
+              <w:noProof/>
+              <w:sz w:val="22"/>
+              <w:szCs w:val="22"/>
+              <w:lang w:eastAsia="es-MX"/>
+            </w:rPr>
+          </w:pPr>
+          <w:hyperlink w:anchor="_Toc530532051" w:history="1">
+            <w:r>
+              <w:rPr>
+                <w:rStyle w:val="Hipervnculo"/>
+                <w:noProof/>
+              </w:rPr>
+              <w:t>Recursos de software:</w:t>
+            </w:r>
+            <w:r>
+              <w:rPr>
+                <w:noProof/>
+                <w:webHidden/>
+              </w:rPr>
+              <w:tab/>
+            </w:r>
+            <w:r>
+              <w:rPr>
+                <w:noProof/>
+                <w:webHidden/>
+              </w:rPr>
+              <w:fldChar w:fldCharType="begin"/>
+            </w:r>
+            <w:r>
+              <w:rPr>
+                <w:noProof/>
+                <w:webHidden/>
+              </w:rPr>
+              <w:instrText xml:space="preserve"> PAGEREF _Toc530532051 \h </w:instrText>
+            </w:r>
+            <w:r>
+              <w:rPr>
+                <w:noProof/>
+                <w:webHidden/>
+              </w:rPr>
+            </w:r>
+            <w:r>
+              <w:rPr>
+                <w:noProof/>
+                <w:webHidden/>
+              </w:rPr>
+              <w:fldChar w:fldCharType="separate"/>
+            </w:r>
+            <w:r>
+              <w:rPr>
+                <w:noProof/>
+                <w:webHidden/>
+              </w:rPr>
+              <w:t>9</w:t>
+            </w:r>
+            <w:r>
+              <w:rPr>
+                <w:noProof/>
+                <w:webHidden/>
+              </w:rPr>
+              <w:fldChar w:fldCharType="end"/>
+            </w:r>
+          </w:hyperlink>
+        </w:p>
+        <w:p>
+          <w:pPr>
+            <w:pStyle w:val="TDC3"/>
+            <w:tabs>
+              <w:tab w:val="right" w:leader="dot" w:pos="8296"/>
+            </w:tabs>
+            <w:rPr>
+              <w:noProof/>
+              <w:sz w:val="22"/>
+              <w:szCs w:val="22"/>
+              <w:lang w:eastAsia="es-MX"/>
+            </w:rPr>
+          </w:pPr>
+          <w:hyperlink w:anchor="_Toc530532052" w:history="1">
+            <w:r>
+              <w:rPr>
+                <w:rStyle w:val="Hipervnculo"/>
+                <w:noProof/>
+              </w:rPr>
+              <w:t>Recursos de Hardware</w:t>
+            </w:r>
+            <w:r>
+              <w:rPr>
+                <w:noProof/>
+                <w:webHidden/>
+              </w:rPr>
+              <w:tab/>
+            </w:r>
+            <w:r>
+              <w:rPr>
+                <w:noProof/>
+                <w:webHidden/>
+              </w:rPr>
+              <w:fldChar w:fldCharType="begin"/>
+            </w:r>
+            <w:r>
+              <w:rPr>
+                <w:noProof/>
+                <w:webHidden/>
+              </w:rPr>
+              <w:instrText xml:space="preserve"> PAGEREF _Toc530532052 \h </w:instrText>
+            </w:r>
+            <w:r>
+              <w:rPr>
+                <w:noProof/>
+                <w:webHidden/>
+              </w:rPr>
+            </w:r>
+            <w:r>
+              <w:rPr>
+                <w:noProof/>
+                <w:webHidden/>
+              </w:rPr>
+              <w:fldChar w:fldCharType="separate"/>
+            </w:r>
+            <w:r>
+              <w:rPr>
+                <w:noProof/>
+                <w:webHidden/>
+              </w:rPr>
+              <w:t>9</w:t>
+            </w:r>
+            <w:r>
+              <w:rPr>
+                <w:noProof/>
+                <w:webHidden/>
+              </w:rPr>
+              <w:fldChar w:fldCharType="end"/>
+            </w:r>
+          </w:hyperlink>
+        </w:p>
+        <w:p>
+          <w:pPr>
+            <w:pStyle w:val="TDC2"/>
+            <w:tabs>
+              <w:tab w:val="right" w:leader="dot" w:pos="8296"/>
+            </w:tabs>
+            <w:rPr>
+              <w:noProof/>
+              <w:sz w:val="22"/>
+              <w:szCs w:val="22"/>
+              <w:lang w:eastAsia="es-MX"/>
+            </w:rPr>
+          </w:pPr>
+          <w:hyperlink w:anchor="_Toc530532053" w:history="1">
+            <w:r>
+              <w:rPr>
+                <w:rStyle w:val="Hipervnculo"/>
+                <w:noProof/>
+              </w:rPr>
+              <w:t>Factibilidad Económica</w:t>
+            </w:r>
+            <w:r>
+              <w:rPr>
+                <w:noProof/>
+                <w:webHidden/>
+              </w:rPr>
+              <w:tab/>
+            </w:r>
+            <w:r>
+              <w:rPr>
+                <w:noProof/>
+                <w:webHidden/>
+              </w:rPr>
+              <w:fldChar w:fldCharType="begin"/>
+            </w:r>
+            <w:r>
+              <w:rPr>
+                <w:noProof/>
+                <w:webHidden/>
+              </w:rPr>
+              <w:instrText xml:space="preserve"> PAGEREF _Toc530532053 \h </w:instrText>
+            </w:r>
+            <w:r>
+              <w:rPr>
+                <w:noProof/>
+                <w:webHidden/>
+              </w:rPr>
+            </w:r>
+            <w:r>
+              <w:rPr>
+                <w:noProof/>
+                <w:webHidden/>
+              </w:rPr>
+              <w:fldChar w:fldCharType="separate"/>
+            </w:r>
+            <w:r>
+              <w:rPr>
+                <w:noProof/>
+                <w:webHidden/>
+              </w:rPr>
+              <w:t>9</w:t>
+            </w:r>
+            <w:r>
+              <w:rPr>
+                <w:noProof/>
+                <w:webHidden/>
+              </w:rPr>
+              <w:fldChar w:fldCharType="end"/>
+            </w:r>
+          </w:hyperlink>
+        </w:p>
+        <w:p>
+          <w:pPr>
+            <w:pStyle w:val="TDC3"/>
+            <w:tabs>
+              <w:tab w:val="right" w:leader="dot" w:pos="8296"/>
+            </w:tabs>
+            <w:rPr>
+              <w:noProof/>
+              <w:sz w:val="22"/>
+              <w:szCs w:val="22"/>
+              <w:lang w:eastAsia="es-MX"/>
+            </w:rPr>
+          </w:pPr>
+          <w:hyperlink w:anchor="_Toc530532054" w:history="1">
+            <w:r>
+              <w:rPr>
+                <w:rStyle w:val="Hipervnculo"/>
+                <w:noProof/>
+              </w:rPr>
+              <w:t>Costos Generales</w:t>
+            </w:r>
+            <w:r>
+              <w:rPr>
+                <w:noProof/>
+                <w:webHidden/>
+              </w:rPr>
+              <w:tab/>
+            </w:r>
+            <w:r>
+              <w:rPr>
+                <w:noProof/>
+                <w:webHidden/>
+              </w:rPr>
+              <w:fldChar w:fldCharType="begin"/>
+            </w:r>
+            <w:r>
+              <w:rPr>
+                <w:noProof/>
+                <w:webHidden/>
+              </w:rPr>
+              <w:instrText xml:space="preserve"> PAGEREF _Toc530532054 \h </w:instrText>
+            </w:r>
+            <w:r>
+              <w:rPr>
+                <w:noProof/>
+                <w:webHidden/>
+              </w:rPr>
+            </w:r>
+            <w:r>
+              <w:rPr>
+                <w:noProof/>
+                <w:webHidden/>
+              </w:rPr>
+              <w:fldChar w:fldCharType="separate"/>
+            </w:r>
+            <w:r>
+              <w:rPr>
+                <w:noProof/>
+                <w:webHidden/>
+              </w:rPr>
+              <w:t>10</w:t>
+            </w:r>
+            <w:r>
+              <w:rPr>
+                <w:noProof/>
+                <w:webHidden/>
+              </w:rPr>
+              <w:fldChar w:fldCharType="end"/>
+            </w:r>
+          </w:hyperlink>
+        </w:p>
+        <w:p>
+          <w:pPr>
+            <w:pStyle w:val="TDC3"/>
+            <w:tabs>
+              <w:tab w:val="right" w:leader="dot" w:pos="8296"/>
+            </w:tabs>
+            <w:rPr>
+              <w:noProof/>
+              <w:sz w:val="22"/>
+              <w:szCs w:val="22"/>
+              <w:lang w:eastAsia="es-MX"/>
+            </w:rPr>
+          </w:pPr>
+          <w:hyperlink w:anchor="_Toc530532055" w:history="1">
+            <w:r>
+              <w:rPr>
+                <w:rStyle w:val="Hipervnculo"/>
+                <w:noProof/>
+              </w:rPr>
+              <w:t>Costo de ambiente</w:t>
+            </w:r>
+            <w:r>
+              <w:rPr>
+                <w:noProof/>
+                <w:webHidden/>
+              </w:rPr>
+              <w:tab/>
+            </w:r>
+            <w:r>
+              <w:rPr>
+                <w:noProof/>
+                <w:webHidden/>
+              </w:rPr>
+              <w:fldChar w:fldCharType="begin"/>
+            </w:r>
+            <w:r>
+              <w:rPr>
+                <w:noProof/>
+                <w:webHidden/>
+              </w:rPr>
+              <w:instrText xml:space="preserve"> PAGEREF _Toc530532055 \h </w:instrText>
+            </w:r>
+            <w:r>
+              <w:rPr>
+                <w:noProof/>
+                <w:webHidden/>
+              </w:rPr>
+            </w:r>
+            <w:r>
+              <w:rPr>
+                <w:noProof/>
+                <w:webHidden/>
+              </w:rPr>
+              <w:fldChar w:fldCharType="separate"/>
+            </w:r>
+            <w:r>
+              <w:rPr>
+                <w:noProof/>
+                <w:webHidden/>
+              </w:rPr>
+              <w:t>10</w:t>
+            </w:r>
+            <w:r>
+              <w:rPr>
+                <w:noProof/>
+                <w:webHidden/>
+              </w:rPr>
+              <w:fldChar w:fldCharType="end"/>
+            </w:r>
+          </w:hyperlink>
+        </w:p>
+        <w:p>
+          <w:pPr>
+            <w:pStyle w:val="TDC3"/>
+            <w:tabs>
+              <w:tab w:val="right" w:leader="dot" w:pos="8296"/>
+            </w:tabs>
+            <w:rPr>
+              <w:noProof/>
+              <w:sz w:val="22"/>
+              <w:szCs w:val="22"/>
+              <w:lang w:eastAsia="es-MX"/>
+            </w:rPr>
+          </w:pPr>
+          <w:hyperlink w:anchor="_Toc530532056" w:history="1">
+            <w:r>
+              <w:rPr>
+                <w:rStyle w:val="Hipervnculo"/>
+                <w:noProof/>
+              </w:rPr>
+              <w:t>Costo de Personal</w:t>
+            </w:r>
+            <w:r>
+              <w:rPr>
+                <w:noProof/>
+                <w:webHidden/>
+              </w:rPr>
+              <w:tab/>
+            </w:r>
+            <w:r>
+              <w:rPr>
+                <w:noProof/>
+                <w:webHidden/>
+              </w:rPr>
+              <w:fldChar w:fldCharType="begin"/>
+            </w:r>
+            <w:r>
+              <w:rPr>
+                <w:noProof/>
+                <w:webHidden/>
+              </w:rPr>
+              <w:instrText xml:space="preserve"> PAGEREF _Toc530532056 \h </w:instrText>
+            </w:r>
+            <w:r>
+              <w:rPr>
+                <w:noProof/>
+                <w:webHidden/>
+              </w:rPr>
+            </w:r>
+            <w:r>
+              <w:rPr>
+                <w:noProof/>
+                <w:webHidden/>
+              </w:rPr>
+              <w:fldChar w:fldCharType="separate"/>
+            </w:r>
+            <w:r>
+              <w:rPr>
+                <w:noProof/>
+                <w:webHidden/>
+              </w:rPr>
+              <w:t>10</w:t>
+            </w:r>
+            <w:r>
+              <w:rPr>
+                <w:noProof/>
+                <w:webHidden/>
+              </w:rPr>
+              <w:fldChar w:fldCharType="end"/>
+            </w:r>
+          </w:hyperlink>
+        </w:p>
+        <w:p>
+          <w:pPr>
+            <w:pStyle w:val="TDC3"/>
+            <w:tabs>
+              <w:tab w:val="right" w:leader="dot" w:pos="8296"/>
+            </w:tabs>
+            <w:rPr>
+              <w:noProof/>
+              <w:sz w:val="22"/>
+              <w:szCs w:val="22"/>
+              <w:lang w:eastAsia="es-MX"/>
+            </w:rPr>
+          </w:pPr>
+          <w:hyperlink w:anchor="_Toc530532057" w:history="1">
+            <w:r>
+              <w:rPr>
+                <w:rStyle w:val="Hipervnculo"/>
+                <w:noProof/>
+              </w:rPr>
+              <w:t>Costos Operativos</w:t>
+            </w:r>
+            <w:r>
+              <w:rPr>
+                <w:noProof/>
+                <w:webHidden/>
+              </w:rPr>
+              <w:tab/>
+            </w:r>
+            <w:r>
+              <w:rPr>
+                <w:noProof/>
+                <w:webHidden/>
+              </w:rPr>
+              <w:fldChar w:fldCharType="begin"/>
+            </w:r>
+            <w:r>
+              <w:rPr>
+                <w:noProof/>
+                <w:webHidden/>
+              </w:rPr>
+              <w:instrText xml:space="preserve"> PAGEREF _Toc530532057 \h </w:instrText>
+            </w:r>
+            <w:r>
+              <w:rPr>
+                <w:noProof/>
+                <w:webHidden/>
+              </w:rPr>
+            </w:r>
+            <w:r>
+              <w:rPr>
+                <w:noProof/>
+                <w:webHidden/>
+              </w:rPr>
+              <w:fldChar w:fldCharType="separate"/>
+            </w:r>
+            <w:r>
+              <w:rPr>
+                <w:noProof/>
+                <w:webHidden/>
+              </w:rPr>
+              <w:t>11</w:t>
+            </w:r>
+            <w:r>
+              <w:rPr>
+                <w:noProof/>
+                <w:webHidden/>
+              </w:rPr>
+              <w:fldChar w:fldCharType="end"/>
+            </w:r>
+          </w:hyperlink>
+        </w:p>
+        <w:p>
+          <w:pPr>
+            <w:pStyle w:val="TDC3"/>
+            <w:tabs>
+              <w:tab w:val="right" w:leader="dot" w:pos="8296"/>
+            </w:tabs>
+            <w:rPr>
+              <w:noProof/>
+              <w:sz w:val="22"/>
+              <w:szCs w:val="22"/>
+              <w:lang w:eastAsia="es-MX"/>
+            </w:rPr>
+          </w:pPr>
+          <w:hyperlink w:anchor="_Toc530532058" w:history="1">
+            <w:r>
+              <w:rPr>
+                <w:rStyle w:val="Hipervnculo"/>
+                <w:noProof/>
+              </w:rPr>
+              <w:t>Costos totales del desarrollo del sistema</w:t>
+            </w:r>
+            <w:r>
+              <w:rPr>
+                <w:noProof/>
+                <w:webHidden/>
+              </w:rPr>
+              <w:tab/>
+            </w:r>
+            <w:r>
+              <w:rPr>
+                <w:noProof/>
+                <w:webHidden/>
+              </w:rPr>
+              <w:fldChar w:fldCharType="begin"/>
+            </w:r>
+            <w:r>
+              <w:rPr>
+                <w:noProof/>
+                <w:webHidden/>
+              </w:rPr>
+              <w:instrText xml:space="preserve"> PAGEREF _Toc530532058 \h </w:instrText>
+            </w:r>
+            <w:r>
+              <w:rPr>
+                <w:noProof/>
+                <w:webHidden/>
+              </w:rPr>
+            </w:r>
+            <w:r>
+              <w:rPr>
+                <w:noProof/>
+                <w:webHidden/>
+              </w:rPr>
+              <w:fldChar w:fldCharType="separate"/>
+            </w:r>
+            <w:r>
+              <w:rPr>
+                <w:noProof/>
+                <w:webHidden/>
+              </w:rPr>
+              <w:t>11</w:t>
+            </w:r>
+            <w:r>
+              <w:rPr>
+                <w:noProof/>
+                <w:webHidden/>
+              </w:rPr>
+              <w:fldChar w:fldCharType="end"/>
+            </w:r>
+          </w:hyperlink>
+        </w:p>
+        <w:p>
+          <w:pPr>
+            <w:pStyle w:val="TDC2"/>
+            <w:tabs>
+              <w:tab w:val="right" w:leader="dot" w:pos="8296"/>
+            </w:tabs>
+            <w:rPr>
+              <w:noProof/>
+              <w:sz w:val="22"/>
+              <w:szCs w:val="22"/>
+              <w:lang w:eastAsia="es-MX"/>
+            </w:rPr>
+          </w:pPr>
+          <w:hyperlink w:anchor="_Toc530532059" w:history="1">
+            <w:r>
+              <w:rPr>
+                <w:rStyle w:val="Hipervnculo"/>
+                <w:noProof/>
+              </w:rPr>
+              <w:t>Factibilidad Operativa</w:t>
+            </w:r>
+            <w:r>
+              <w:rPr>
+                <w:noProof/>
+                <w:webHidden/>
+              </w:rPr>
+              <w:tab/>
+            </w:r>
+            <w:r>
+              <w:rPr>
+                <w:noProof/>
+                <w:webHidden/>
+              </w:rPr>
+              <w:fldChar w:fldCharType="begin"/>
+            </w:r>
+            <w:r>
+              <w:rPr>
+                <w:noProof/>
+                <w:webHidden/>
+              </w:rPr>
+              <w:instrText xml:space="preserve"> PAGEREF _Toc530532059 \h </w:instrText>
+            </w:r>
+            <w:r>
+              <w:rPr>
+                <w:noProof/>
+                <w:webHidden/>
+              </w:rPr>
+            </w:r>
+            <w:r>
+              <w:rPr>
+                <w:noProof/>
+                <w:webHidden/>
+              </w:rPr>
+              <w:fldChar w:fldCharType="separate"/>
+            </w:r>
+            <w:r>
+              <w:rPr>
+                <w:noProof/>
+                <w:webHidden/>
+              </w:rPr>
+              <w:t>11</w:t>
+            </w:r>
+            <w:r>
+              <w:rPr>
+                <w:noProof/>
+                <w:webHidden/>
+              </w:rPr>
+              <w:fldChar w:fldCharType="end"/>
+            </w:r>
+          </w:hyperlink>
+        </w:p>
+        <w:p>
+          <w:pPr>
+            <w:pStyle w:val="TDC2"/>
+            <w:tabs>
+              <w:tab w:val="right" w:leader="dot" w:pos="8296"/>
+            </w:tabs>
+            <w:rPr>
+              <w:noProof/>
+              <w:sz w:val="22"/>
+              <w:szCs w:val="22"/>
+              <w:lang w:eastAsia="es-MX"/>
+            </w:rPr>
+          </w:pPr>
+          <w:hyperlink w:anchor="_Toc530532060" w:history="1">
+            <w:r>
+              <w:rPr>
+                <w:rStyle w:val="Hipervnculo"/>
+                <w:noProof/>
+              </w:rPr>
+              <w:t>Riesgos</w:t>
+            </w:r>
+            <w:r>
+              <w:rPr>
+                <w:noProof/>
+                <w:webHidden/>
+              </w:rPr>
+              <w:tab/>
+            </w:r>
+            <w:r>
+              <w:rPr>
+                <w:noProof/>
+                <w:webHidden/>
+              </w:rPr>
+              <w:fldChar w:fldCharType="begin"/>
+            </w:r>
+            <w:r>
+              <w:rPr>
+                <w:noProof/>
+                <w:webHidden/>
+              </w:rPr>
+              <w:instrText xml:space="preserve"> PAGEREF _Toc530532060 \h </w:instrText>
+            </w:r>
+            <w:r>
+              <w:rPr>
+                <w:noProof/>
+                <w:webHidden/>
+              </w:rPr>
+            </w:r>
+            <w:r>
+              <w:rPr>
+                <w:noProof/>
+                <w:webHidden/>
+              </w:rPr>
+              <w:fldChar w:fldCharType="separate"/>
+            </w:r>
+            <w:r>
+              <w:rPr>
+                <w:noProof/>
+                <w:webHidden/>
+              </w:rPr>
+              <w:t>12</w:t>
             </w:r>
             <w:r>
               <w:rPr>
@@ -1246,13 +2031,13 @@
               <w:lang w:eastAsia="es-MX"/>
             </w:rPr>
           </w:pPr>
-          <w:hyperlink w:anchor="_Toc530062766" w:history="1">
+          <w:hyperlink w:anchor="_Toc530532061" w:history="1">
             <w:r>
               <w:rPr>
                 <w:rStyle w:val="Hipervnculo"/>
                 <w:noProof/>
               </w:rPr>
-              <w:t>Factibilidad</w:t>
+              <w:t>Conclusiones del análisis</w:t>
             </w:r>
             <w:r>
               <w:rPr>
@@ -1273,7 +2058,7 @@
                 <w:noProof/>
                 <w:webHidden/>
               </w:rPr>
-              <w:instrText xml:space="preserve"> PAGEREF _Toc530062766 \h </w:instrText>
+              <w:instrText xml:space="preserve"> PAGEREF _Toc530532061 \h </w:instrText>
             </w:r>
             <w:r>
               <w:rPr>
@@ -1293,7 +2078,7 @@
                 <w:noProof/>
                 <w:webHidden/>
               </w:rPr>
-              <w:t>7</w:t>
+              <w:t>12</w:t>
             </w:r>
             <w:r>
               <w:rPr>
@@ -1317,13 +2102,13 @@
               <w:lang w:eastAsia="es-MX"/>
             </w:rPr>
           </w:pPr>
-          <w:hyperlink w:anchor="_Toc530062767" w:history="1">
+          <w:hyperlink w:anchor="_Toc530532062" w:history="1">
             <w:r>
               <w:rPr>
                 <w:rStyle w:val="Hipervnculo"/>
                 <w:noProof/>
               </w:rPr>
-              <w:t>Factibilidad Técnica</w:t>
+              <w:t>Ventajas y Desventajas</w:t>
             </w:r>
             <w:r>
               <w:rPr>
@@ -1344,7 +2129,7 @@
                 <w:noProof/>
                 <w:webHidden/>
               </w:rPr>
-              <w:instrText xml:space="preserve"> PAGEREF _Toc530062767 \h </w:instrText>
+              <w:instrText xml:space="preserve"> PAGEREF _Toc530532062 \h </w:instrText>
             </w:r>
             <w:r>
               <w:rPr>
@@ -1364,7 +2149,149 @@
                 <w:noProof/>
                 <w:webHidden/>
               </w:rPr>
-              <w:t>8</w:t>
+              <w:t>12</w:t>
+            </w:r>
+            <w:r>
+              <w:rPr>
+                <w:noProof/>
+                <w:webHidden/>
+              </w:rPr>
+              <w:fldChar w:fldCharType="end"/>
+            </w:r>
+          </w:hyperlink>
+        </w:p>
+        <w:p>
+          <w:pPr>
+            <w:pStyle w:val="TDC3"/>
+            <w:tabs>
+              <w:tab w:val="right" w:leader="dot" w:pos="8296"/>
+            </w:tabs>
+            <w:rPr>
+              <w:noProof/>
+              <w:sz w:val="22"/>
+              <w:szCs w:val="22"/>
+              <w:lang w:eastAsia="es-MX"/>
+            </w:rPr>
+          </w:pPr>
+          <w:hyperlink w:anchor="_Toc530532063" w:history="1">
+            <w:r>
+              <w:rPr>
+                <w:rStyle w:val="Hipervnculo"/>
+                <w:noProof/>
+              </w:rPr>
+              <w:t>Ventajas Tangibles</w:t>
+            </w:r>
+            <w:r>
+              <w:rPr>
+                <w:noProof/>
+                <w:webHidden/>
+              </w:rPr>
+              <w:tab/>
+            </w:r>
+            <w:r>
+              <w:rPr>
+                <w:noProof/>
+                <w:webHidden/>
+              </w:rPr>
+              <w:fldChar w:fldCharType="begin"/>
+            </w:r>
+            <w:r>
+              <w:rPr>
+                <w:noProof/>
+                <w:webHidden/>
+              </w:rPr>
+              <w:instrText xml:space="preserve"> PAGEREF _Toc530532063 \h </w:instrText>
+            </w:r>
+            <w:r>
+              <w:rPr>
+                <w:noProof/>
+                <w:webHidden/>
+              </w:rPr>
+            </w:r>
+            <w:r>
+              <w:rPr>
+                <w:noProof/>
+                <w:webHidden/>
+              </w:rPr>
+              <w:fldChar w:fldCharType="separate"/>
+            </w:r>
+            <w:r>
+              <w:rPr>
+                <w:noProof/>
+                <w:webHidden/>
+              </w:rPr>
+              <w:t>12</w:t>
+            </w:r>
+            <w:r>
+              <w:rPr>
+                <w:noProof/>
+                <w:webHidden/>
+              </w:rPr>
+              <w:fldChar w:fldCharType="end"/>
+            </w:r>
+          </w:hyperlink>
+        </w:p>
+        <w:p>
+          <w:pPr>
+            <w:pStyle w:val="TDC3"/>
+            <w:tabs>
+              <w:tab w:val="right" w:leader="dot" w:pos="8296"/>
+            </w:tabs>
+            <w:rPr>
+              <w:noProof/>
+              <w:sz w:val="22"/>
+              <w:szCs w:val="22"/>
+              <w:lang w:eastAsia="es-MX"/>
+            </w:rPr>
+          </w:pPr>
+          <w:hyperlink w:anchor="_Toc530532064" w:history="1">
+            <w:r>
+              <w:rPr>
+                <w:rStyle w:val="Hipervnculo"/>
+                <w:noProof/>
+              </w:rPr>
+              <w:t>Ventajas Intangibles</w:t>
+            </w:r>
+            <w:r>
+              <w:rPr>
+                <w:noProof/>
+                <w:webHidden/>
+              </w:rPr>
+              <w:tab/>
+            </w:r>
+            <w:r>
+              <w:rPr>
+                <w:noProof/>
+                <w:webHidden/>
+              </w:rPr>
+              <w:fldChar w:fldCharType="begin"/>
+            </w:r>
+            <w:r>
+              <w:rPr>
+                <w:noProof/>
+                <w:webHidden/>
+              </w:rPr>
+              <w:instrText xml:space="preserve"> PAGEREF _Toc530532064 \h </w:instrText>
+            </w:r>
+            <w:r>
+              <w:rPr>
+                <w:noProof/>
+                <w:webHidden/>
+              </w:rPr>
+            </w:r>
+            <w:r>
+              <w:rPr>
+                <w:noProof/>
+                <w:webHidden/>
+              </w:rPr>
+              <w:fldChar w:fldCharType="separate"/>
+            </w:r>
+            <w:r>
+              <w:rPr>
+                <w:noProof/>
+                <w:webHidden/>
+              </w:rPr>
+              <w:t>12</w:t>
             </w:r>
             <w:r>
               <w:rPr>
@@ -1388,13 +2315,13 @@
               <w:lang w:eastAsia="es-MX"/>
             </w:rPr>
           </w:pPr>
-          <w:hyperlink w:anchor="_Toc530062768" w:history="1">
+          <w:hyperlink w:anchor="_Toc530532065" w:history="1">
             <w:r>
               <w:rPr>
                 <w:rStyle w:val="Hipervnculo"/>
                 <w:noProof/>
               </w:rPr>
-              <w:t>Factibilidad Económica</w:t>
+              <w:t>conclusión</w:t>
             </w:r>
             <w:r>
               <w:rPr>
@@ -1415,7 +2342,7 @@
                 <w:noProof/>
                 <w:webHidden/>
               </w:rPr>
-              <w:instrText xml:space="preserve"> PAGEREF _Toc530062768 \h </w:instrText>
+              <w:instrText xml:space="preserve"> PAGEREF _Toc530532065 \h </w:instrText>
             </w:r>
             <w:r>
               <w:rPr>
@@ -1435,859 +2362,7 @@
                 <w:noProof/>
                 <w:webHidden/>
               </w:rPr>
-              <w:t>8</w:t>
-            </w:r>
-            <w:r>
-              <w:rPr>
-                <w:noProof/>
-                <w:webHidden/>
-              </w:rPr>
-              <w:fldChar w:fldCharType="end"/>
-            </w:r>
-          </w:hyperlink>
-        </w:p>
-        <w:p>
-          <w:pPr>
-            <w:pStyle w:val="TDC3"/>
-            <w:tabs>
-              <w:tab w:val="right" w:leader="dot" w:pos="8296"/>
-            </w:tabs>
-            <w:rPr>
-              <w:noProof/>
-              <w:sz w:val="22"/>
-              <w:szCs w:val="22"/>
-              <w:lang w:eastAsia="es-MX"/>
-            </w:rPr>
-          </w:pPr>
-          <w:hyperlink w:anchor="_Toc530062769" w:history="1">
-            <w:r>
-              <w:rPr>
-                <w:rStyle w:val="Hipervnculo"/>
-                <w:noProof/>
-              </w:rPr>
-              <w:t>Costos Generales</w:t>
-            </w:r>
-            <w:r>
-              <w:rPr>
-                <w:noProof/>
-                <w:webHidden/>
-              </w:rPr>
-              <w:tab/>
-            </w:r>
-            <w:r>
-              <w:rPr>
-                <w:noProof/>
-                <w:webHidden/>
-              </w:rPr>
-              <w:fldChar w:fldCharType="begin"/>
-            </w:r>
-            <w:r>
-              <w:rPr>
-                <w:noProof/>
-                <w:webHidden/>
-              </w:rPr>
-              <w:instrText xml:space="preserve"> PAGEREF _Toc530062769 \h </w:instrText>
-            </w:r>
-            <w:r>
-              <w:rPr>
-                <w:noProof/>
-                <w:webHidden/>
-              </w:rPr>
-            </w:r>
-            <w:r>
-              <w:rPr>
-                <w:noProof/>
-                <w:webHidden/>
-              </w:rPr>
-              <w:fldChar w:fldCharType="separate"/>
-            </w:r>
-            <w:r>
-              <w:rPr>
-                <w:noProof/>
-                <w:webHidden/>
-              </w:rPr>
-              <w:t>8</w:t>
-            </w:r>
-            <w:r>
-              <w:rPr>
-                <w:noProof/>
-                <w:webHidden/>
-              </w:rPr>
-              <w:fldChar w:fldCharType="end"/>
-            </w:r>
-          </w:hyperlink>
-        </w:p>
-        <w:p>
-          <w:pPr>
-            <w:pStyle w:val="TDC3"/>
-            <w:tabs>
-              <w:tab w:val="right" w:leader="dot" w:pos="8296"/>
-            </w:tabs>
-            <w:rPr>
-              <w:noProof/>
-              <w:sz w:val="22"/>
-              <w:szCs w:val="22"/>
-              <w:lang w:eastAsia="es-MX"/>
-            </w:rPr>
-          </w:pPr>
-          <w:hyperlink w:anchor="_Toc530062770" w:history="1">
-            <w:r>
-              <w:rPr>
-                <w:rStyle w:val="Hipervnculo"/>
-                <w:noProof/>
-              </w:rPr>
-              <w:t>Costo de ambiente</w:t>
-            </w:r>
-            <w:r>
-              <w:rPr>
-                <w:noProof/>
-                <w:webHidden/>
-              </w:rPr>
-              <w:tab/>
-            </w:r>
-            <w:r>
-              <w:rPr>
-                <w:noProof/>
-                <w:webHidden/>
-              </w:rPr>
-              <w:fldChar w:fldCharType="begin"/>
-            </w:r>
-            <w:r>
-              <w:rPr>
-                <w:noProof/>
-                <w:webHidden/>
-              </w:rPr>
-              <w:instrText xml:space="preserve"> PAGEREF _Toc530062770 \h </w:instrText>
-            </w:r>
-            <w:r>
-              <w:rPr>
-                <w:noProof/>
-                <w:webHidden/>
-              </w:rPr>
-            </w:r>
-            <w:r>
-              <w:rPr>
-                <w:noProof/>
-                <w:webHidden/>
-              </w:rPr>
-              <w:fldChar w:fldCharType="separate"/>
-            </w:r>
-            <w:r>
-              <w:rPr>
-                <w:noProof/>
-                <w:webHidden/>
-              </w:rPr>
-              <w:t>8</w:t>
-            </w:r>
-            <w:r>
-              <w:rPr>
-                <w:noProof/>
-                <w:webHidden/>
-              </w:rPr>
-              <w:fldChar w:fldCharType="end"/>
-            </w:r>
-          </w:hyperlink>
-        </w:p>
-        <w:p>
-          <w:pPr>
-            <w:pStyle w:val="TDC3"/>
-            <w:tabs>
-              <w:tab w:val="right" w:leader="dot" w:pos="8296"/>
-            </w:tabs>
-            <w:rPr>
-              <w:noProof/>
-              <w:sz w:val="22"/>
-              <w:szCs w:val="22"/>
-              <w:lang w:eastAsia="es-MX"/>
-            </w:rPr>
-          </w:pPr>
-          <w:hyperlink w:anchor="_Toc530062771" w:history="1">
-            <w:r>
-              <w:rPr>
-                <w:rStyle w:val="Hipervnculo"/>
-                <w:noProof/>
-              </w:rPr>
-              <w:t>Costo de Personal</w:t>
-            </w:r>
-            <w:r>
-              <w:rPr>
-                <w:noProof/>
-                <w:webHidden/>
-              </w:rPr>
-              <w:tab/>
-            </w:r>
-            <w:r>
-              <w:rPr>
-                <w:noProof/>
-                <w:webHidden/>
-              </w:rPr>
-              <w:fldChar w:fldCharType="begin"/>
-            </w:r>
-            <w:r>
-              <w:rPr>
-                <w:noProof/>
-                <w:webHidden/>
-              </w:rPr>
-              <w:instrText xml:space="preserve"> PAGEREF _Toc530062771 \h </w:instrText>
-            </w:r>
-            <w:r>
-              <w:rPr>
-                <w:noProof/>
-                <w:webHidden/>
-              </w:rPr>
-            </w:r>
-            <w:r>
-              <w:rPr>
-                <w:noProof/>
-                <w:webHidden/>
-              </w:rPr>
-              <w:fldChar w:fldCharType="separate"/>
-            </w:r>
-            <w:r>
-              <w:rPr>
-                <w:noProof/>
-                <w:webHidden/>
-              </w:rPr>
-              <w:t>9</w:t>
-            </w:r>
-            <w:r>
-              <w:rPr>
-                <w:noProof/>
-                <w:webHidden/>
-              </w:rPr>
-              <w:fldChar w:fldCharType="end"/>
-            </w:r>
-          </w:hyperlink>
-        </w:p>
-        <w:p>
-          <w:pPr>
-            <w:pStyle w:val="TDC3"/>
-            <w:tabs>
-              <w:tab w:val="right" w:leader="dot" w:pos="8296"/>
-            </w:tabs>
-            <w:rPr>
-              <w:noProof/>
-              <w:sz w:val="22"/>
-              <w:szCs w:val="22"/>
-              <w:lang w:eastAsia="es-MX"/>
-            </w:rPr>
-          </w:pPr>
-          <w:hyperlink w:anchor="_Toc530062772" w:history="1">
-            <w:r>
-              <w:rPr>
-                <w:rStyle w:val="Hipervnculo"/>
-                <w:noProof/>
-              </w:rPr>
-              <w:t>Costos Operativos</w:t>
-            </w:r>
-            <w:r>
-              <w:rPr>
-                <w:noProof/>
-                <w:webHidden/>
-              </w:rPr>
-              <w:tab/>
-            </w:r>
-            <w:r>
-              <w:rPr>
-                <w:noProof/>
-                <w:webHidden/>
-              </w:rPr>
-              <w:fldChar w:fldCharType="begin"/>
-            </w:r>
-            <w:r>
-              <w:rPr>
-                <w:noProof/>
-                <w:webHidden/>
-              </w:rPr>
-              <w:instrText xml:space="preserve"> PAGEREF _Toc530062772 \h </w:instrText>
-            </w:r>
-            <w:r>
-              <w:rPr>
-                <w:noProof/>
-                <w:webHidden/>
-              </w:rPr>
-            </w:r>
-            <w:r>
-              <w:rPr>
-                <w:noProof/>
-                <w:webHidden/>
-              </w:rPr>
-              <w:fldChar w:fldCharType="separate"/>
-            </w:r>
-            <w:r>
-              <w:rPr>
-                <w:noProof/>
-                <w:webHidden/>
-              </w:rPr>
-              <w:t>9</w:t>
-            </w:r>
-            <w:r>
-              <w:rPr>
-                <w:noProof/>
-                <w:webHidden/>
-              </w:rPr>
-              <w:fldChar w:fldCharType="end"/>
-            </w:r>
-          </w:hyperlink>
-        </w:p>
-        <w:p>
-          <w:pPr>
-            <w:pStyle w:val="TDC3"/>
-            <w:tabs>
-              <w:tab w:val="right" w:leader="dot" w:pos="8296"/>
-            </w:tabs>
-            <w:rPr>
-              <w:noProof/>
-              <w:sz w:val="22"/>
-              <w:szCs w:val="22"/>
-              <w:lang w:eastAsia="es-MX"/>
-            </w:rPr>
-          </w:pPr>
-          <w:hyperlink w:anchor="_Toc530062773" w:history="1">
-            <w:r>
-              <w:rPr>
-                <w:rStyle w:val="Hipervnculo"/>
-                <w:noProof/>
-              </w:rPr>
-              <w:t>Costos totales del desarrollo del sistema</w:t>
-            </w:r>
-            <w:r>
-              <w:rPr>
-                <w:noProof/>
-                <w:webHidden/>
-              </w:rPr>
-              <w:tab/>
-            </w:r>
-            <w:r>
-              <w:rPr>
-                <w:noProof/>
-                <w:webHidden/>
-              </w:rPr>
-              <w:fldChar w:fldCharType="begin"/>
-            </w:r>
-            <w:r>
-              <w:rPr>
-                <w:noProof/>
-                <w:webHidden/>
-              </w:rPr>
-              <w:instrText xml:space="preserve"> PAGEREF _Toc530062773 \h </w:instrText>
-            </w:r>
-            <w:r>
-              <w:rPr>
-                <w:noProof/>
-                <w:webHidden/>
-              </w:rPr>
-            </w:r>
-            <w:r>
-              <w:rPr>
-                <w:noProof/>
-                <w:webHidden/>
-              </w:rPr>
-              <w:fldChar w:fldCharType="separate"/>
-            </w:r>
-            <w:r>
-              <w:rPr>
-                <w:noProof/>
-                <w:webHidden/>
-              </w:rPr>
-              <w:t>9</w:t>
-            </w:r>
-            <w:r>
-              <w:rPr>
-                <w:noProof/>
-                <w:webHidden/>
-              </w:rPr>
-              <w:fldChar w:fldCharType="end"/>
-            </w:r>
-          </w:hyperlink>
-        </w:p>
-        <w:p>
-          <w:pPr>
-            <w:pStyle w:val="TDC2"/>
-            <w:tabs>
-              <w:tab w:val="right" w:leader="dot" w:pos="8296"/>
-            </w:tabs>
-            <w:rPr>
-              <w:noProof/>
-              <w:sz w:val="22"/>
-              <w:szCs w:val="22"/>
-              <w:lang w:eastAsia="es-MX"/>
-            </w:rPr>
-          </w:pPr>
-          <w:hyperlink w:anchor="_Toc530062774" w:history="1">
-            <w:r>
-              <w:rPr>
-                <w:rStyle w:val="Hipervnculo"/>
-                <w:noProof/>
-              </w:rPr>
-              <w:t>Factibilidad Operativa</w:t>
-            </w:r>
-            <w:r>
-              <w:rPr>
-                <w:noProof/>
-                <w:webHidden/>
-              </w:rPr>
-              <w:tab/>
-            </w:r>
-            <w:r>
-              <w:rPr>
-                <w:noProof/>
-                <w:webHidden/>
-              </w:rPr>
-              <w:fldChar w:fldCharType="begin"/>
-            </w:r>
-            <w:r>
-              <w:rPr>
-                <w:noProof/>
-                <w:webHidden/>
-              </w:rPr>
-              <w:instrText xml:space="preserve"> PAGEREF _Toc530062774 \h </w:instrText>
-            </w:r>
-            <w:r>
-              <w:rPr>
-                <w:noProof/>
-                <w:webHidden/>
-              </w:rPr>
-            </w:r>
-            <w:r>
-              <w:rPr>
-                <w:noProof/>
-                <w:webHidden/>
-              </w:rPr>
-              <w:fldChar w:fldCharType="separate"/>
-            </w:r>
-            <w:r>
-              <w:rPr>
-                <w:noProof/>
-                <w:webHidden/>
-              </w:rPr>
-              <w:t>9</w:t>
-            </w:r>
-            <w:r>
-              <w:rPr>
-                <w:noProof/>
-                <w:webHidden/>
-              </w:rPr>
-              <w:fldChar w:fldCharType="end"/>
-            </w:r>
-          </w:hyperlink>
-        </w:p>
-        <w:p>
-          <w:pPr>
-            <w:pStyle w:val="TDC2"/>
-            <w:tabs>
-              <w:tab w:val="right" w:leader="dot" w:pos="8296"/>
-            </w:tabs>
-            <w:rPr>
-              <w:noProof/>
-              <w:sz w:val="22"/>
-              <w:szCs w:val="22"/>
-              <w:lang w:eastAsia="es-MX"/>
-            </w:rPr>
-          </w:pPr>
-          <w:hyperlink w:anchor="_Toc530062775" w:history="1">
-            <w:r>
-              <w:rPr>
-                <w:rStyle w:val="Hipervnculo"/>
-                <w:noProof/>
-              </w:rPr>
-              <w:t>Riesgos</w:t>
-            </w:r>
-            <w:r>
-              <w:rPr>
-                <w:noProof/>
-                <w:webHidden/>
-              </w:rPr>
-              <w:tab/>
-            </w:r>
-            <w:r>
-              <w:rPr>
-                <w:noProof/>
-                <w:webHidden/>
-              </w:rPr>
-              <w:fldChar w:fldCharType="begin"/>
-            </w:r>
-            <w:r>
-              <w:rPr>
-                <w:noProof/>
-                <w:webHidden/>
-              </w:rPr>
-              <w:instrText xml:space="preserve"> PAGEREF _Toc530062775 \h </w:instrText>
-            </w:r>
-            <w:r>
-              <w:rPr>
-                <w:noProof/>
-                <w:webHidden/>
-              </w:rPr>
-            </w:r>
-            <w:r>
-              <w:rPr>
-                <w:noProof/>
-                <w:webHidden/>
-              </w:rPr>
-              <w:fldChar w:fldCharType="separate"/>
-            </w:r>
-            <w:r>
-              <w:rPr>
-                <w:noProof/>
-                <w:webHidden/>
-              </w:rPr>
-              <w:t>10</w:t>
-            </w:r>
-            <w:r>
-              <w:rPr>
-                <w:noProof/>
-                <w:webHidden/>
-              </w:rPr>
-              <w:fldChar w:fldCharType="end"/>
-            </w:r>
-          </w:hyperlink>
-        </w:p>
-        <w:p>
-          <w:pPr>
-            <w:pStyle w:val="TDC1"/>
-            <w:tabs>
-              <w:tab w:val="right" w:leader="dot" w:pos="8296"/>
-            </w:tabs>
-            <w:rPr>
-              <w:noProof/>
-              <w:sz w:val="22"/>
-              <w:szCs w:val="22"/>
-              <w:lang w:eastAsia="es-MX"/>
-            </w:rPr>
-          </w:pPr>
-          <w:hyperlink w:anchor="_Toc530062776" w:history="1">
-            <w:r>
-              <w:rPr>
-                <w:rStyle w:val="Hipervnculo"/>
-                <w:noProof/>
-              </w:rPr>
-              <w:t>Conclusiones del análisis</w:t>
-            </w:r>
-            <w:r>
-              <w:rPr>
-                <w:noProof/>
-                <w:webHidden/>
-              </w:rPr>
-              <w:tab/>
-            </w:r>
-            <w:r>
-              <w:rPr>
-                <w:noProof/>
-                <w:webHidden/>
-              </w:rPr>
-              <w:fldChar w:fldCharType="begin"/>
-            </w:r>
-            <w:r>
-              <w:rPr>
-                <w:noProof/>
-                <w:webHidden/>
-              </w:rPr>
-              <w:instrText xml:space="preserve"> PAGEREF _Toc530062776 \h </w:instrText>
-            </w:r>
-            <w:r>
-              <w:rPr>
-                <w:noProof/>
-                <w:webHidden/>
-              </w:rPr>
-            </w:r>
-            <w:r>
-              <w:rPr>
-                <w:noProof/>
-                <w:webHidden/>
-              </w:rPr>
-              <w:fldChar w:fldCharType="separate"/>
-            </w:r>
-            <w:r>
-              <w:rPr>
-                <w:noProof/>
-                <w:webHidden/>
-              </w:rPr>
-              <w:t>10</w:t>
-            </w:r>
-            <w:r>
-              <w:rPr>
-                <w:noProof/>
-                <w:webHidden/>
-              </w:rPr>
-              <w:fldChar w:fldCharType="end"/>
-            </w:r>
-          </w:hyperlink>
-        </w:p>
-        <w:p>
-          <w:pPr>
-            <w:pStyle w:val="TDC2"/>
-            <w:tabs>
-              <w:tab w:val="right" w:leader="dot" w:pos="8296"/>
-            </w:tabs>
-            <w:rPr>
-              <w:noProof/>
-              <w:sz w:val="22"/>
-              <w:szCs w:val="22"/>
-              <w:lang w:eastAsia="es-MX"/>
-            </w:rPr>
-          </w:pPr>
-          <w:hyperlink w:anchor="_Toc530062777" w:history="1">
-            <w:r>
-              <w:rPr>
-                <w:rStyle w:val="Hipervnculo"/>
-                <w:noProof/>
-              </w:rPr>
-              <w:t>Ventajas y Desventajas</w:t>
-            </w:r>
-            <w:r>
-              <w:rPr>
-                <w:noProof/>
-                <w:webHidden/>
-              </w:rPr>
-              <w:tab/>
-            </w:r>
-            <w:r>
-              <w:rPr>
-                <w:noProof/>
-                <w:webHidden/>
-              </w:rPr>
-              <w:fldChar w:fldCharType="begin"/>
-            </w:r>
-            <w:r>
-              <w:rPr>
-                <w:noProof/>
-                <w:webHidden/>
-              </w:rPr>
-              <w:instrText xml:space="preserve"> PAGEREF _Toc530062777 \h </w:instrText>
-            </w:r>
-            <w:r>
-              <w:rPr>
-                <w:noProof/>
-                <w:webHidden/>
-              </w:rPr>
-            </w:r>
-            <w:r>
-              <w:rPr>
-                <w:noProof/>
-                <w:webHidden/>
-              </w:rPr>
-              <w:fldChar w:fldCharType="separate"/>
-            </w:r>
-            <w:r>
-              <w:rPr>
-                <w:noProof/>
-                <w:webHidden/>
-              </w:rPr>
-              <w:t>10</w:t>
-            </w:r>
-            <w:r>
-              <w:rPr>
-                <w:noProof/>
-                <w:webHidden/>
-              </w:rPr>
-              <w:fldChar w:fldCharType="end"/>
-            </w:r>
-          </w:hyperlink>
-        </w:p>
-        <w:p>
-          <w:pPr>
-            <w:pStyle w:val="TDC3"/>
-            <w:tabs>
-              <w:tab w:val="right" w:leader="dot" w:pos="8296"/>
-            </w:tabs>
-            <w:rPr>
-              <w:noProof/>
-              <w:sz w:val="22"/>
-              <w:szCs w:val="22"/>
-              <w:lang w:eastAsia="es-MX"/>
-            </w:rPr>
-          </w:pPr>
-          <w:hyperlink w:anchor="_Toc530062778" w:history="1">
-            <w:r>
-              <w:rPr>
-                <w:rStyle w:val="Hipervnculo"/>
-                <w:noProof/>
-              </w:rPr>
-              <w:t>Ventajas Tangibles</w:t>
-            </w:r>
-            <w:r>
-              <w:rPr>
-                <w:noProof/>
-                <w:webHidden/>
-              </w:rPr>
-              <w:tab/>
-            </w:r>
-            <w:r>
-              <w:rPr>
-                <w:noProof/>
-                <w:webHidden/>
-              </w:rPr>
-              <w:fldChar w:fldCharType="begin"/>
-            </w:r>
-            <w:r>
-              <w:rPr>
-                <w:noProof/>
-                <w:webHidden/>
-              </w:rPr>
-              <w:instrText xml:space="preserve"> PAGEREF _Toc530062778 \h </w:instrText>
-            </w:r>
-            <w:r>
-              <w:rPr>
-                <w:noProof/>
-                <w:webHidden/>
-              </w:rPr>
-            </w:r>
-            <w:r>
-              <w:rPr>
-                <w:noProof/>
-                <w:webHidden/>
-              </w:rPr>
-              <w:fldChar w:fldCharType="separate"/>
-            </w:r>
-            <w:r>
-              <w:rPr>
-                <w:noProof/>
-                <w:webHidden/>
-              </w:rPr>
-              <w:t>10</w:t>
-            </w:r>
-            <w:r>
-              <w:rPr>
-                <w:noProof/>
-                <w:webHidden/>
-              </w:rPr>
-              <w:fldChar w:fldCharType="end"/>
-            </w:r>
-          </w:hyperlink>
-        </w:p>
-        <w:p>
-          <w:pPr>
-            <w:pStyle w:val="TDC3"/>
-            <w:tabs>
-              <w:tab w:val="right" w:leader="dot" w:pos="8296"/>
-            </w:tabs>
-            <w:rPr>
-              <w:noProof/>
-              <w:sz w:val="22"/>
-              <w:szCs w:val="22"/>
-              <w:lang w:eastAsia="es-MX"/>
-            </w:rPr>
-          </w:pPr>
-          <w:hyperlink w:anchor="_Toc530062779" w:history="1">
-            <w:r>
-              <w:rPr>
-                <w:rStyle w:val="Hipervnculo"/>
-                <w:noProof/>
-              </w:rPr>
-              <w:t>Ventajas Intangibles</w:t>
-            </w:r>
-            <w:r>
-              <w:rPr>
-                <w:noProof/>
-                <w:webHidden/>
-              </w:rPr>
-              <w:tab/>
-            </w:r>
-            <w:r>
-              <w:rPr>
-                <w:noProof/>
-                <w:webHidden/>
-              </w:rPr>
-              <w:fldChar w:fldCharType="begin"/>
-            </w:r>
-            <w:r>
-              <w:rPr>
-                <w:noProof/>
-                <w:webHidden/>
-              </w:rPr>
-              <w:instrText xml:space="preserve"> PAGEREF _Toc530062779 \h </w:instrText>
-            </w:r>
-            <w:r>
-              <w:rPr>
-                <w:noProof/>
-                <w:webHidden/>
-              </w:rPr>
-            </w:r>
-            <w:r>
-              <w:rPr>
-                <w:noProof/>
-                <w:webHidden/>
-              </w:rPr>
-              <w:fldChar w:fldCharType="separate"/>
-            </w:r>
-            <w:r>
-              <w:rPr>
-                <w:noProof/>
-                <w:webHidden/>
-              </w:rPr>
-              <w:t>10</w:t>
-            </w:r>
-            <w:r>
-              <w:rPr>
-                <w:noProof/>
-                <w:webHidden/>
-              </w:rPr>
-              <w:fldChar w:fldCharType="end"/>
-            </w:r>
-          </w:hyperlink>
-        </w:p>
-        <w:p>
-          <w:pPr>
-            <w:pStyle w:val="TDC2"/>
-            <w:tabs>
-              <w:tab w:val="right" w:leader="dot" w:pos="8296"/>
-            </w:tabs>
-            <w:rPr>
-              <w:noProof/>
-              <w:sz w:val="22"/>
-              <w:szCs w:val="22"/>
-              <w:lang w:eastAsia="es-MX"/>
-            </w:rPr>
-          </w:pPr>
-          <w:hyperlink w:anchor="_Toc530062780" w:history="1">
-            <w:r>
-              <w:rPr>
-                <w:rStyle w:val="Hipervnculo"/>
-                <w:noProof/>
-              </w:rPr>
-              <w:t>conclusión</w:t>
-            </w:r>
-            <w:r>
-              <w:rPr>
-                <w:noProof/>
-                <w:webHidden/>
-              </w:rPr>
-              <w:tab/>
-            </w:r>
-            <w:r>
-              <w:rPr>
-                <w:noProof/>
-                <w:webHidden/>
-              </w:rPr>
-              <w:fldChar w:fldCharType="begin"/>
-            </w:r>
-            <w:r>
-              <w:rPr>
-                <w:noProof/>
-                <w:webHidden/>
-              </w:rPr>
-              <w:instrText xml:space="preserve"> PAGEREF _Toc530062780 \h </w:instrText>
-            </w:r>
-            <w:r>
-              <w:rPr>
-                <w:noProof/>
-                <w:webHidden/>
-              </w:rPr>
-            </w:r>
-            <w:r>
-              <w:rPr>
-                <w:noProof/>
-                <w:webHidden/>
-              </w:rPr>
-              <w:fldChar w:fldCharType="separate"/>
-            </w:r>
-            <w:r>
-              <w:rPr>
-                <w:noProof/>
-                <w:webHidden/>
-              </w:rPr>
-              <w:t>11</w:t>
+              <w:t>13</w:t>
             </w:r>
             <w:r>
               <w:rPr>
@@ -2345,12 +2420,12 @@
         <w:pStyle w:val="Ttulo1"/>
         <w:spacing w:before="0" w:after="0"/>
       </w:pPr>
-      <w:bookmarkStart w:id="0" w:name="_Toc530062753"/>
+      <w:bookmarkStart w:id="1" w:name="_Toc530532037"/>
       <w:r>
         <w:lastRenderedPageBreak/>
         <w:t>Introducción</w:t>
       </w:r>
-      <w:bookmarkEnd w:id="0"/>
+      <w:bookmarkEnd w:id="1"/>
     </w:p>
     <w:p>
       <w:pPr>
@@ -2691,7 +2766,6 @@
         <w:pStyle w:val="Ttulo1"/>
         <w:spacing w:after="0"/>
       </w:pPr>
-      <w:bookmarkStart w:id="1" w:name="_Toc530062754"/>
     </w:p>
     <w:p>
       <w:pPr>
@@ -2704,10 +2778,11 @@
         <w:pStyle w:val="Ttulo1"/>
         <w:spacing w:after="0"/>
       </w:pPr>
+      <w:bookmarkStart w:id="2" w:name="_Toc530532038"/>
       <w:r>
         <w:t>Planteamiento del problema</w:t>
       </w:r>
-      <w:bookmarkEnd w:id="1"/>
+      <w:bookmarkEnd w:id="2"/>
     </w:p>
     <w:p>
       <w:pPr>
@@ -3004,14 +3079,14 @@
         <w:pStyle w:val="Ttulo1"/>
         <w:spacing w:after="0"/>
       </w:pPr>
-      <w:bookmarkStart w:id="2" w:name="_Toc530062755"/>
+      <w:bookmarkStart w:id="3" w:name="_Toc530532039"/>
       <w:r>
         <w:t>A</w:t>
       </w:r>
       <w:r>
         <w:t>rquitectura general</w:t>
       </w:r>
-      <w:bookmarkEnd w:id="2"/>
+      <w:bookmarkEnd w:id="3"/>
     </w:p>
     <w:p>
       <w:pPr>
@@ -3156,11 +3231,11 @@
         <w:pStyle w:val="Ttulo1"/>
         <w:spacing w:after="0"/>
       </w:pPr>
-      <w:bookmarkStart w:id="3" w:name="_Toc530062756"/>
+      <w:bookmarkStart w:id="4" w:name="_Toc530532040"/>
       <w:r>
         <w:t>Vista de flujo del Sistema</w:t>
       </w:r>
-      <w:bookmarkEnd w:id="3"/>
+      <w:bookmarkEnd w:id="4"/>
     </w:p>
     <w:p>
       <w:pPr>
@@ -3180,11 +3255,11 @@
         <w:pStyle w:val="Ttulo2"/>
         <w:spacing w:after="0"/>
       </w:pPr>
-      <w:bookmarkStart w:id="4" w:name="_Toc530062757"/>
+      <w:bookmarkStart w:id="5" w:name="_Toc530532041"/>
       <w:r>
         <w:t>Consideraciones el software</w:t>
       </w:r>
-      <w:bookmarkEnd w:id="4"/>
+      <w:bookmarkEnd w:id="5"/>
     </w:p>
     <w:p>
       <w:pPr>
@@ -3218,14 +3293,14 @@
           <w:lang w:val="es-419"/>
         </w:rPr>
       </w:pPr>
-      <w:bookmarkStart w:id="5" w:name="_Toc530062758"/>
+      <w:bookmarkStart w:id="6" w:name="_Toc530532042"/>
       <w:r>
         <w:rPr>
           <w:rStyle w:val="Ttulo3Car"/>
         </w:rPr>
         <w:t>Lenguaje</w:t>
       </w:r>
-      <w:bookmarkEnd w:id="5"/>
+      <w:bookmarkEnd w:id="6"/>
       <w:r>
         <w:rPr>
           <w:rFonts w:ascii="Times New Roman" w:hAnsi="Times New Roman" w:cs="Times New Roman"/>
@@ -3673,11 +3748,11 @@
         <w:pStyle w:val="Ttulo3"/>
         <w:spacing w:after="0"/>
       </w:pPr>
-      <w:bookmarkStart w:id="6" w:name="_Toc530062759"/>
+      <w:bookmarkStart w:id="7" w:name="_Toc530532043"/>
       <w:r>
         <w:t>Sistema operativo:</w:t>
       </w:r>
-      <w:bookmarkEnd w:id="6"/>
+      <w:bookmarkEnd w:id="7"/>
     </w:p>
     <w:p>
       <w:pPr>
@@ -3868,11 +3943,11 @@
         <w:spacing w:after="0"/>
         <w:jc w:val="both"/>
       </w:pPr>
-      <w:bookmarkStart w:id="7" w:name="_Toc530062760"/>
+      <w:bookmarkStart w:id="8" w:name="_Toc530532044"/>
       <w:r>
         <w:t>Manejador de base de datos:</w:t>
       </w:r>
-      <w:bookmarkEnd w:id="7"/>
+      <w:bookmarkEnd w:id="8"/>
       <w:r>
         <w:t xml:space="preserve"> </w:t>
       </w:r>
@@ -3976,12 +4051,12 @@
         <w:pStyle w:val="Ttulo2"/>
         <w:spacing w:before="0" w:after="0"/>
       </w:pPr>
-      <w:bookmarkStart w:id="8" w:name="_Toc530062761"/>
+      <w:bookmarkStart w:id="9" w:name="_Toc530532045"/>
       <w:r>
         <w:lastRenderedPageBreak/>
         <w:t>Consideraciones del hardware</w:t>
       </w:r>
-      <w:bookmarkEnd w:id="8"/>
+      <w:bookmarkEnd w:id="9"/>
     </w:p>
     <w:p>
       <w:pPr>
@@ -4306,14 +4381,14 @@
           <w:lang w:val="es-419"/>
         </w:rPr>
       </w:pPr>
-      <w:bookmarkStart w:id="9" w:name="_Toc530062762"/>
+      <w:bookmarkStart w:id="10" w:name="_Toc530532046"/>
       <w:r>
         <w:rPr>
           <w:lang w:val="es-419"/>
         </w:rPr>
         <w:t>Tareas por rol</w:t>
       </w:r>
-      <w:bookmarkEnd w:id="9"/>
+      <w:bookmarkEnd w:id="10"/>
     </w:p>
     <w:tbl>
       <w:tblPr>
@@ -4597,12 +4672,12 @@
         <w:pStyle w:val="Ttulo1"/>
         <w:spacing w:after="0"/>
       </w:pPr>
-      <w:bookmarkStart w:id="10" w:name="_Toc530062763"/>
+      <w:bookmarkStart w:id="11" w:name="_Toc530532047"/>
       <w:r>
         <w:lastRenderedPageBreak/>
         <w:t>Organigrama de actividades</w:t>
       </w:r>
-      <w:bookmarkEnd w:id="10"/>
+      <w:bookmarkEnd w:id="11"/>
     </w:p>
     <w:p>
       <w:pPr>
@@ -5757,7 +5832,6 @@
           <w:lang w:val="es-419"/>
         </w:rPr>
       </w:pPr>
-      <w:bookmarkStart w:id="11" w:name="_Toc530062765"/>
     </w:p>
     <w:p>
       <w:pPr>
@@ -5767,13 +5841,14 @@
           <w:lang w:val="es-419"/>
         </w:rPr>
       </w:pPr>
+      <w:bookmarkStart w:id="12" w:name="_Toc530532048"/>
       <w:r>
         <w:rPr>
           <w:lang w:val="es-419"/>
         </w:rPr>
         <w:t>Prototipo</w:t>
       </w:r>
-      <w:bookmarkEnd w:id="11"/>
+      <w:bookmarkEnd w:id="12"/>
     </w:p>
     <w:p>
       <w:pPr>
@@ -5840,14 +5915,14 @@
           <w:noProof/>
         </w:rPr>
       </w:pPr>
-      <w:bookmarkStart w:id="12" w:name="_Toc530062766"/>
+      <w:bookmarkStart w:id="13" w:name="_Toc530532049"/>
       <w:r>
         <w:rPr>
           <w:noProof/>
         </w:rPr>
         <w:t>Factibilidad</w:t>
       </w:r>
-      <w:bookmarkEnd w:id="12"/>
+      <w:bookmarkEnd w:id="13"/>
     </w:p>
     <w:p>
       <w:pPr>
@@ -5892,14 +5967,14 @@
           <w:noProof/>
         </w:rPr>
       </w:pPr>
-      <w:bookmarkStart w:id="13" w:name="_Toc530062767"/>
+      <w:bookmarkStart w:id="14" w:name="_Toc530532050"/>
       <w:r>
         <w:rPr>
           <w:noProof/>
         </w:rPr>
         <w:t>Factibilidad Técnica</w:t>
       </w:r>
-      <w:bookmarkEnd w:id="13"/>
+      <w:bookmarkEnd w:id="14"/>
     </w:p>
     <w:p>
       <w:pPr>
@@ -5953,7 +6028,7 @@
           <w:sz w:val="24"/>
         </w:rPr>
         <w:lastRenderedPageBreak/>
-        <w:t>El equipo desarrollador posee los equipos de hardware necesarios para su implementación.</w:t>
+        <w:t>Para cumplir las necesidades para desarrollar el sistema se ha considerado la utilización de los siguientes recursos.</w:t>
       </w:r>
     </w:p>
     <w:p>
@@ -5966,30 +6041,423 @@
           <w:sz w:val="24"/>
         </w:rPr>
       </w:pPr>
-      <w:r>
-        <w:rPr>
-          <w:rFonts w:ascii="Times New Roman" w:hAnsi="Times New Roman" w:cs="Times New Roman"/>
-          <w:noProof/>
-          <w:sz w:val="24"/>
-        </w:rPr>
-        <w:t>Cada uno de los integrantes del equipo desarrollador cuentas con las aplicaciones n</w:t>
-      </w:r>
+    </w:p>
+    <w:p>
+      <w:pPr>
+        <w:pStyle w:val="Ttulo3"/>
+        <w:rPr>
+          <w:noProof/>
+        </w:rPr>
+      </w:pPr>
+      <w:bookmarkStart w:id="15" w:name="_Toc530532051"/>
+      <w:r>
+        <w:rPr>
+          <w:noProof/>
+        </w:rPr>
+        <w:t>Recursos de software:</w:t>
+      </w:r>
+      <w:bookmarkEnd w:id="15"/>
+    </w:p>
+    <w:p>
+      <w:pPr>
+        <w:numPr>
+          <w:ilvl w:val="0"/>
+          <w:numId w:val="12"/>
+        </w:numPr>
+        <w:spacing w:after="0"/>
+        <w:jc w:val="both"/>
+        <w:rPr>
+          <w:rFonts w:ascii="Times New Roman" w:hAnsi="Times New Roman" w:cs="Times New Roman"/>
+          <w:noProof/>
+          <w:sz w:val="24"/>
+        </w:rPr>
+      </w:pPr>
+      <w:r>
+        <w:rPr>
+          <w:rFonts w:ascii="Times New Roman" w:hAnsi="Times New Roman" w:cs="Times New Roman"/>
+          <w:noProof/>
+          <w:sz w:val="24"/>
+        </w:rPr>
+        <w:t>Windows 10 educational</w:t>
+      </w:r>
+    </w:p>
+    <w:p>
+      <w:pPr>
+        <w:numPr>
+          <w:ilvl w:val="0"/>
+          <w:numId w:val="12"/>
+        </w:numPr>
+        <w:spacing w:after="0"/>
+        <w:jc w:val="both"/>
+        <w:rPr>
+          <w:rFonts w:ascii="Times New Roman" w:hAnsi="Times New Roman" w:cs="Times New Roman"/>
+          <w:noProof/>
+          <w:sz w:val="24"/>
+        </w:rPr>
+      </w:pPr>
+      <w:r>
+        <w:rPr>
+          <w:rFonts w:ascii="Times New Roman" w:hAnsi="Times New Roman" w:cs="Times New Roman"/>
+          <w:noProof/>
+          <w:sz w:val="24"/>
+        </w:rPr>
+        <w:t>Deepin 15.8</w:t>
+      </w:r>
+    </w:p>
+    <w:p>
+      <w:pPr>
+        <w:numPr>
+          <w:ilvl w:val="0"/>
+          <w:numId w:val="12"/>
+        </w:numPr>
+        <w:spacing w:after="0"/>
+        <w:jc w:val="both"/>
+        <w:rPr>
+          <w:rFonts w:ascii="Times New Roman" w:hAnsi="Times New Roman" w:cs="Times New Roman"/>
+          <w:noProof/>
+          <w:sz w:val="24"/>
+        </w:rPr>
+      </w:pPr>
+      <w:r>
+        <w:rPr>
+          <w:rFonts w:ascii="Times New Roman" w:hAnsi="Times New Roman" w:cs="Times New Roman"/>
+          <w:noProof/>
+          <w:sz w:val="24"/>
+        </w:rPr>
+        <w:t>NetBeans 8.2</w:t>
+      </w:r>
+    </w:p>
+    <w:p>
+      <w:pPr>
+        <w:numPr>
+          <w:ilvl w:val="0"/>
+          <w:numId w:val="12"/>
+        </w:numPr>
+        <w:spacing w:after="0"/>
+        <w:jc w:val="both"/>
+        <w:rPr>
+          <w:rFonts w:ascii="Times New Roman" w:hAnsi="Times New Roman" w:cs="Times New Roman"/>
+          <w:noProof/>
+          <w:sz w:val="24"/>
+        </w:rPr>
+      </w:pPr>
+      <w:r>
+        <w:rPr>
+          <w:rFonts w:ascii="Times New Roman" w:hAnsi="Times New Roman" w:cs="Times New Roman"/>
+          <w:noProof/>
+          <w:sz w:val="24"/>
+        </w:rPr>
+        <w:t>MySQL</w:t>
+      </w:r>
+    </w:p>
+    <w:p>
+      <w:pPr>
+        <w:numPr>
+          <w:ilvl w:val="0"/>
+          <w:numId w:val="12"/>
+        </w:numPr>
+        <w:spacing w:after="0"/>
+        <w:jc w:val="both"/>
+        <w:rPr>
+          <w:rFonts w:ascii="Times New Roman" w:hAnsi="Times New Roman" w:cs="Times New Roman"/>
+          <w:noProof/>
+          <w:sz w:val="24"/>
+        </w:rPr>
+      </w:pPr>
+      <w:r>
+        <w:rPr>
+          <w:rFonts w:ascii="Times New Roman" w:hAnsi="Times New Roman" w:cs="Times New Roman"/>
+          <w:noProof/>
+          <w:sz w:val="24"/>
+        </w:rPr>
+        <w:t>Axure RP 8</w:t>
+      </w:r>
+    </w:p>
+    <w:p>
+      <w:pPr>
+        <w:spacing w:after="0"/>
+        <w:ind w:left="720"/>
+        <w:jc w:val="both"/>
+        <w:rPr>
+          <w:rFonts w:ascii="Times New Roman" w:hAnsi="Times New Roman" w:cs="Times New Roman"/>
+          <w:noProof/>
+          <w:sz w:val="24"/>
+        </w:rPr>
+      </w:pPr>
+    </w:p>
+    <w:p>
+      <w:pPr>
+        <w:spacing w:after="0"/>
+        <w:jc w:val="both"/>
+        <w:rPr>
+          <w:rFonts w:ascii="Times New Roman" w:hAnsi="Times New Roman" w:cs="Times New Roman"/>
+          <w:noProof/>
+          <w:sz w:val="24"/>
+        </w:rPr>
+      </w:pPr>
+    </w:p>
+    <w:p>
+      <w:pPr>
+        <w:pStyle w:val="Ttulo3"/>
+        <w:rPr>
+          <w:noProof/>
+        </w:rPr>
+      </w:pPr>
+      <w:bookmarkStart w:id="16" w:name="_Toc530532052"/>
+      <w:r>
+        <w:rPr>
+          <w:noProof/>
+        </w:rPr>
+        <w:t>Recursos de Hardware</w:t>
+      </w:r>
+      <w:bookmarkEnd w:id="16"/>
+    </w:p>
+    <w:p>
+      <w:pPr>
+        <w:spacing w:after="0"/>
+        <w:jc w:val="both"/>
+        <w:rPr>
+          <w:rFonts w:ascii="Times New Roman" w:hAnsi="Times New Roman" w:cs="Times New Roman"/>
+          <w:noProof/>
+          <w:sz w:val="24"/>
+        </w:rPr>
+      </w:pPr>
+    </w:p>
+    <w:p>
+      <w:pPr>
+        <w:spacing w:after="0"/>
+        <w:jc w:val="both"/>
+        <w:rPr>
+          <w:rFonts w:ascii="Times New Roman" w:hAnsi="Times New Roman" w:cs="Times New Roman"/>
+          <w:noProof/>
+          <w:sz w:val="24"/>
+        </w:rPr>
+      </w:pPr>
+      <w:r>
+        <w:rPr>
+          <w:rFonts w:ascii="Times New Roman" w:hAnsi="Times New Roman" w:cs="Times New Roman"/>
+          <w:noProof/>
+          <w:sz w:val="24"/>
+        </w:rPr>
+        <w:t xml:space="preserve">Servidor:  x3850  </w:t>
+      </w:r>
+    </w:p>
+    <w:p>
+      <w:pPr>
+        <w:numPr>
+          <w:ilvl w:val="0"/>
+          <w:numId w:val="13"/>
+        </w:numPr>
+        <w:spacing w:after="0"/>
+        <w:jc w:val="both"/>
+        <w:rPr>
+          <w:rFonts w:ascii="Times New Roman" w:hAnsi="Times New Roman" w:cs="Times New Roman"/>
+          <w:noProof/>
+          <w:sz w:val="24"/>
+        </w:rPr>
+      </w:pPr>
+      <w:r>
+        <w:rPr>
+          <w:rFonts w:ascii="Times New Roman" w:hAnsi="Times New Roman" w:cs="Times New Roman"/>
+          <w:noProof/>
+          <w:sz w:val="24"/>
+        </w:rPr>
+        <w:t xml:space="preserve">Procesador: 1 X Intel® Xeon® DualCore 7110N 2.50GHz  </w:t>
+      </w:r>
+    </w:p>
+    <w:p>
+      <w:pPr>
+        <w:numPr>
+          <w:ilvl w:val="0"/>
+          <w:numId w:val="13"/>
+        </w:numPr>
+        <w:spacing w:after="0"/>
+        <w:jc w:val="both"/>
+        <w:rPr>
+          <w:rFonts w:ascii="Times New Roman" w:hAnsi="Times New Roman" w:cs="Times New Roman"/>
+          <w:noProof/>
+          <w:sz w:val="24"/>
+        </w:rPr>
+      </w:pPr>
+      <w:r>
+        <w:rPr>
+          <w:rFonts w:ascii="Times New Roman" w:hAnsi="Times New Roman" w:cs="Times New Roman"/>
+          <w:noProof/>
+          <w:sz w:val="24"/>
+        </w:rPr>
+        <w:t xml:space="preserve">Memoria Caché: 4MB L3  </w:t>
+      </w:r>
+    </w:p>
+    <w:p>
+      <w:pPr>
+        <w:numPr>
+          <w:ilvl w:val="0"/>
+          <w:numId w:val="13"/>
+        </w:numPr>
+        <w:spacing w:after="0"/>
+        <w:jc w:val="both"/>
+        <w:rPr>
+          <w:rFonts w:ascii="Times New Roman" w:hAnsi="Times New Roman" w:cs="Times New Roman"/>
+          <w:noProof/>
+          <w:sz w:val="24"/>
+        </w:rPr>
+      </w:pPr>
+      <w:r>
+        <w:rPr>
+          <w:rFonts w:ascii="Times New Roman" w:hAnsi="Times New Roman" w:cs="Times New Roman"/>
+          <w:noProof/>
+          <w:sz w:val="24"/>
+        </w:rPr>
+        <w:t xml:space="preserve">Memoria RAM: 2GB  </w:t>
+      </w:r>
+    </w:p>
+    <w:p>
+      <w:pPr>
+        <w:numPr>
+          <w:ilvl w:val="0"/>
+          <w:numId w:val="13"/>
+        </w:numPr>
+        <w:spacing w:after="0"/>
+        <w:jc w:val="both"/>
+        <w:rPr>
+          <w:rFonts w:ascii="Times New Roman" w:hAnsi="Times New Roman" w:cs="Times New Roman"/>
+          <w:noProof/>
+          <w:sz w:val="24"/>
+        </w:rPr>
+      </w:pPr>
+      <w:r>
+        <w:rPr>
+          <w:rFonts w:ascii="Times New Roman" w:hAnsi="Times New Roman" w:cs="Times New Roman"/>
+          <w:noProof/>
+          <w:sz w:val="24"/>
+        </w:rPr>
+        <w:t xml:space="preserve">Disco Duro: Open Bay  </w:t>
+      </w:r>
+    </w:p>
+    <w:p>
+      <w:pPr>
+        <w:numPr>
+          <w:ilvl w:val="0"/>
+          <w:numId w:val="13"/>
+        </w:numPr>
+        <w:spacing w:after="0"/>
+        <w:jc w:val="both"/>
+        <w:rPr>
+          <w:rFonts w:ascii="Times New Roman" w:hAnsi="Times New Roman" w:cs="Times New Roman"/>
+          <w:noProof/>
+          <w:sz w:val="24"/>
+        </w:rPr>
+      </w:pPr>
+      <w:r>
+        <w:rPr>
+          <w:rFonts w:ascii="Times New Roman" w:hAnsi="Times New Roman" w:cs="Times New Roman"/>
+          <w:noProof/>
+          <w:sz w:val="24"/>
+        </w:rPr>
+        <w:t xml:space="preserve">Unidad óptica: DVD ROM  </w:t>
+      </w:r>
+    </w:p>
+    <w:p>
+      <w:pPr>
+        <w:numPr>
+          <w:ilvl w:val="0"/>
+          <w:numId w:val="13"/>
+        </w:numPr>
+        <w:spacing w:after="0"/>
+        <w:jc w:val="both"/>
+        <w:rPr>
+          <w:rFonts w:ascii="Times New Roman" w:hAnsi="Times New Roman" w:cs="Times New Roman"/>
+          <w:noProof/>
+          <w:sz w:val="24"/>
+        </w:rPr>
+      </w:pPr>
+      <w:r>
+        <w:rPr>
+          <w:rFonts w:ascii="Times New Roman" w:hAnsi="Times New Roman" w:cs="Times New Roman"/>
+          <w:noProof/>
+          <w:sz w:val="24"/>
+        </w:rPr>
+        <w:t xml:space="preserve">Interfaz de red: Dual Gigabit Ethernet  </w:t>
+      </w:r>
+    </w:p>
+    <w:p>
+      <w:pPr>
+        <w:numPr>
+          <w:ilvl w:val="0"/>
+          <w:numId w:val="13"/>
+        </w:numPr>
+        <w:spacing w:after="0"/>
+        <w:jc w:val="both"/>
+        <w:rPr>
+          <w:rFonts w:ascii="Times New Roman" w:hAnsi="Times New Roman" w:cs="Times New Roman"/>
+          <w:noProof/>
+          <w:sz w:val="24"/>
+        </w:rPr>
+      </w:pPr>
+      <w:r>
+        <w:rPr>
+          <w:rFonts w:ascii="Times New Roman" w:hAnsi="Times New Roman" w:cs="Times New Roman"/>
+          <w:noProof/>
+          <w:sz w:val="24"/>
+        </w:rPr>
+        <w:t xml:space="preserve">Fuente de poder: 2 x Power Supplies  </w:t>
+      </w:r>
+    </w:p>
+    <w:p>
+      <w:pPr>
+        <w:numPr>
+          <w:ilvl w:val="0"/>
+          <w:numId w:val="13"/>
+        </w:numPr>
+        <w:spacing w:after="0"/>
+        <w:jc w:val="both"/>
+        <w:rPr>
+          <w:rFonts w:ascii="Times New Roman" w:hAnsi="Times New Roman" w:cs="Times New Roman"/>
+          <w:noProof/>
+          <w:sz w:val="24"/>
+        </w:rPr>
+      </w:pPr>
+      <w:r>
+        <w:rPr>
+          <w:rFonts w:ascii="Times New Roman" w:hAnsi="Times New Roman" w:cs="Times New Roman"/>
+          <w:noProof/>
+          <w:sz w:val="24"/>
+        </w:rPr>
+        <w:t xml:space="preserve">Arquitectura: Rack </w:t>
+      </w:r>
+    </w:p>
+    <w:p>
+      <w:pPr>
+        <w:spacing w:after="0"/>
+        <w:jc w:val="both"/>
+        <w:rPr>
+          <w:rFonts w:ascii="Times New Roman" w:hAnsi="Times New Roman" w:cs="Times New Roman"/>
+          <w:noProof/>
+          <w:sz w:val="24"/>
+        </w:rPr>
+      </w:pPr>
     </w:p>
     <w:tbl>
       <w:tblPr>
         <w:tblStyle w:val="Tablaconcuadrcula"/>
-        <w:tblW w:w="0" w:type="auto"/>
-        <w:tblLook w:val="04A0" w:firstRow="1" w:lastRow="0" w:firstColumn="1" w:lastColumn="0" w:noHBand="0" w:noVBand="1"/>
+        <w:tblW w:w="9423" w:type="dxa"/>
+        <w:tblLook w:val="0420" w:firstRow="1" w:lastRow="0" w:firstColumn="0" w:lastColumn="0" w:noHBand="0" w:noVBand="1"/>
       </w:tblPr>
       <w:tblGrid>
-        <w:gridCol w:w="2836"/>
-        <w:gridCol w:w="2826"/>
-        <w:gridCol w:w="2860"/>
+        <w:gridCol w:w="1830"/>
+        <w:gridCol w:w="1868"/>
+        <w:gridCol w:w="1812"/>
+        <w:gridCol w:w="2413"/>
+        <w:gridCol w:w="1500"/>
       </w:tblGrid>
       <w:tr>
-        <w:tc>
-          <w:tcPr>
-            <w:tcW w:w="2942" w:type="dxa"/>
+        <w:trPr>
+          <w:trHeight w:val="510"/>
+        </w:trPr>
+        <w:tc>
+          <w:tcPr>
+            <w:tcW w:w="1830" w:type="dxa"/>
+            <w:hideMark/>
           </w:tcPr>
           <w:p>
             <w:pPr>
@@ -6003,16 +6471,19 @@
             <w:r>
               <w:rPr>
                 <w:rFonts w:ascii="Times New Roman" w:hAnsi="Times New Roman" w:cs="Times New Roman"/>
-                <w:noProof/>
-                <w:sz w:val="24"/>
-              </w:rPr>
-              <w:t>Recurso</w:t>
-            </w:r>
-          </w:p>
-        </w:tc>
-        <w:tc>
-          <w:tcPr>
-            <w:tcW w:w="2943" w:type="dxa"/>
+                <w:b/>
+                <w:bCs/>
+                <w:noProof/>
+                <w:sz w:val="24"/>
+              </w:rPr>
+              <w:t>Equipo</w:t>
+            </w:r>
+          </w:p>
+        </w:tc>
+        <w:tc>
+          <w:tcPr>
+            <w:tcW w:w="1868" w:type="dxa"/>
+            <w:hideMark/>
           </w:tcPr>
           <w:p>
             <w:pPr>
@@ -6026,16 +6497,19 @@
             <w:r>
               <w:rPr>
                 <w:rFonts w:ascii="Times New Roman" w:hAnsi="Times New Roman" w:cs="Times New Roman"/>
-                <w:noProof/>
-                <w:sz w:val="24"/>
-              </w:rPr>
-              <w:t>Cantidad</w:t>
-            </w:r>
-          </w:p>
-        </w:tc>
-        <w:tc>
-          <w:tcPr>
-            <w:tcW w:w="2943" w:type="dxa"/>
+                <w:b/>
+                <w:bCs/>
+                <w:noProof/>
+                <w:sz w:val="24"/>
+              </w:rPr>
+              <w:t>Procesador</w:t>
+            </w:r>
+          </w:p>
+        </w:tc>
+        <w:tc>
+          <w:tcPr>
+            <w:tcW w:w="1812" w:type="dxa"/>
+            <w:hideMark/>
           </w:tcPr>
           <w:p>
             <w:pPr>
@@ -6049,18 +6523,76 @@
             <w:r>
               <w:rPr>
                 <w:rFonts w:ascii="Times New Roman" w:hAnsi="Times New Roman" w:cs="Times New Roman"/>
-                <w:noProof/>
-                <w:sz w:val="24"/>
-              </w:rPr>
-              <w:t>Características</w:t>
+                <w:b/>
+                <w:bCs/>
+                <w:noProof/>
+                <w:sz w:val="24"/>
+              </w:rPr>
+              <w:t>RAM</w:t>
+            </w:r>
+          </w:p>
+        </w:tc>
+        <w:tc>
+          <w:tcPr>
+            <w:tcW w:w="2413" w:type="dxa"/>
+            <w:hideMark/>
+          </w:tcPr>
+          <w:p>
+            <w:pPr>
+              <w:spacing w:after="0"/>
+              <w:rPr>
+                <w:rFonts w:ascii="Times New Roman" w:hAnsi="Times New Roman" w:cs="Times New Roman"/>
+                <w:noProof/>
+                <w:sz w:val="24"/>
+              </w:rPr>
+            </w:pPr>
+            <w:r>
+              <w:rPr>
+                <w:rFonts w:ascii="Times New Roman" w:hAnsi="Times New Roman" w:cs="Times New Roman"/>
+                <w:b/>
+                <w:bCs/>
+                <w:noProof/>
+                <w:sz w:val="24"/>
+              </w:rPr>
+              <w:t>Almacenamiento</w:t>
+            </w:r>
+          </w:p>
+        </w:tc>
+        <w:tc>
+          <w:tcPr>
+            <w:tcW w:w="1500" w:type="dxa"/>
+            <w:hideMark/>
+          </w:tcPr>
+          <w:p>
+            <w:pPr>
+              <w:spacing w:after="0"/>
+              <w:rPr>
+                <w:rFonts w:ascii="Times New Roman" w:hAnsi="Times New Roman" w:cs="Times New Roman"/>
+                <w:noProof/>
+                <w:sz w:val="24"/>
+              </w:rPr>
+            </w:pPr>
+            <w:r>
+              <w:rPr>
+                <w:rFonts w:ascii="Times New Roman" w:hAnsi="Times New Roman" w:cs="Times New Roman"/>
+                <w:b/>
+                <w:bCs/>
+                <w:noProof/>
+                <w:sz w:val="24"/>
+              </w:rPr>
+              <w:t>Extras</w:t>
             </w:r>
           </w:p>
         </w:tc>
       </w:tr>
       <w:tr>
-        <w:tc>
-          <w:tcPr>
-            <w:tcW w:w="2942" w:type="dxa"/>
+        <w:trPr>
+          <w:trHeight w:val="510"/>
+        </w:trPr>
+        <w:tc>
+          <w:tcPr>
+            <w:tcW w:w="1830" w:type="dxa"/>
+            <w:hideMark/>
           </w:tcPr>
           <w:p>
             <w:pPr>
@@ -6077,13 +6609,14 @@
                 <w:noProof/>
                 <w:sz w:val="24"/>
               </w:rPr>
-              <w:t>Equipos de computo</w:t>
-            </w:r>
-          </w:p>
-        </w:tc>
-        <w:tc>
-          <w:tcPr>
-            <w:tcW w:w="2943" w:type="dxa"/>
+              <w:t>1</w:t>
+            </w:r>
+          </w:p>
+        </w:tc>
+        <w:tc>
+          <w:tcPr>
+            <w:tcW w:w="1868" w:type="dxa"/>
+            <w:hideMark/>
           </w:tcPr>
           <w:p>
             <w:pPr>
@@ -6100,13 +6633,14 @@
                 <w:noProof/>
                 <w:sz w:val="24"/>
               </w:rPr>
-              <w:t>4</w:t>
-            </w:r>
-          </w:p>
-        </w:tc>
-        <w:tc>
-          <w:tcPr>
-            <w:tcW w:w="2943" w:type="dxa"/>
+              <w:t>I7-7700HQ</w:t>
+            </w:r>
+          </w:p>
+        </w:tc>
+        <w:tc>
+          <w:tcPr>
+            <w:tcW w:w="1812" w:type="dxa"/>
+            <w:hideMark/>
           </w:tcPr>
           <w:p>
             <w:pPr>
@@ -6123,15 +6657,67 @@
                 <w:noProof/>
                 <w:sz w:val="24"/>
               </w:rPr>
-              <w:t>Cada uno de los integrantes tienen diferentes requisitos del sistema.</w:t>
+              <w:t>16 GB</w:t>
+            </w:r>
+          </w:p>
+        </w:tc>
+        <w:tc>
+          <w:tcPr>
+            <w:tcW w:w="2413" w:type="dxa"/>
+            <w:hideMark/>
+          </w:tcPr>
+          <w:p>
+            <w:pPr>
+              <w:spacing w:after="0"/>
+              <w:rPr>
+                <w:rFonts w:ascii="Times New Roman" w:hAnsi="Times New Roman" w:cs="Times New Roman"/>
+                <w:noProof/>
+                <w:sz w:val="24"/>
+              </w:rPr>
+            </w:pPr>
+            <w:r>
+              <w:rPr>
+                <w:rFonts w:ascii="Times New Roman" w:hAnsi="Times New Roman" w:cs="Times New Roman"/>
+                <w:noProof/>
+                <w:sz w:val="24"/>
+              </w:rPr>
+              <w:t>250 GB + 1 TB</w:t>
+            </w:r>
+          </w:p>
+        </w:tc>
+        <w:tc>
+          <w:tcPr>
+            <w:tcW w:w="1500" w:type="dxa"/>
+            <w:hideMark/>
+          </w:tcPr>
+          <w:p>
+            <w:pPr>
+              <w:spacing w:after="0"/>
+              <w:rPr>
+                <w:rFonts w:ascii="Times New Roman" w:hAnsi="Times New Roman" w:cs="Times New Roman"/>
+                <w:noProof/>
+                <w:sz w:val="24"/>
+              </w:rPr>
+            </w:pPr>
+            <w:r>
+              <w:rPr>
+                <w:rFonts w:ascii="Times New Roman" w:hAnsi="Times New Roman" w:cs="Times New Roman"/>
+                <w:noProof/>
+                <w:sz w:val="24"/>
+              </w:rPr>
+              <w:t>Killer double shot</w:t>
             </w:r>
           </w:p>
         </w:tc>
       </w:tr>
       <w:tr>
-        <w:tc>
-          <w:tcPr>
-            <w:tcW w:w="2942" w:type="dxa"/>
+        <w:trPr>
+          <w:trHeight w:val="510"/>
+        </w:trPr>
+        <w:tc>
+          <w:tcPr>
+            <w:tcW w:w="1830" w:type="dxa"/>
+            <w:hideMark/>
           </w:tcPr>
           <w:p>
             <w:pPr>
@@ -6148,13 +6734,14 @@
                 <w:noProof/>
                 <w:sz w:val="24"/>
               </w:rPr>
-              <w:t>Acceso a internet</w:t>
-            </w:r>
-          </w:p>
-        </w:tc>
-        <w:tc>
-          <w:tcPr>
-            <w:tcW w:w="2943" w:type="dxa"/>
+              <w:t>2</w:t>
+            </w:r>
+          </w:p>
+        </w:tc>
+        <w:tc>
+          <w:tcPr>
+            <w:tcW w:w="1868" w:type="dxa"/>
+            <w:hideMark/>
           </w:tcPr>
           <w:p>
             <w:pPr>
@@ -6171,13 +6758,14 @@
                 <w:noProof/>
                 <w:sz w:val="24"/>
               </w:rPr>
-              <w:t>4</w:t>
-            </w:r>
-          </w:p>
-        </w:tc>
-        <w:tc>
-          <w:tcPr>
-            <w:tcW w:w="2943" w:type="dxa"/>
+              <w:t>I7-4700HQ</w:t>
+            </w:r>
+          </w:p>
+        </w:tc>
+        <w:tc>
+          <w:tcPr>
+            <w:tcW w:w="1812" w:type="dxa"/>
+            <w:hideMark/>
           </w:tcPr>
           <w:p>
             <w:pPr>
@@ -6194,15 +6782,67 @@
                 <w:noProof/>
                 <w:sz w:val="24"/>
               </w:rPr>
-              <w:t>Internet de 10 mb a 20 mb de velocidad de fibra óptica.</w:t>
+              <w:t>16 GB</w:t>
+            </w:r>
+          </w:p>
+        </w:tc>
+        <w:tc>
+          <w:tcPr>
+            <w:tcW w:w="2413" w:type="dxa"/>
+            <w:hideMark/>
+          </w:tcPr>
+          <w:p>
+            <w:pPr>
+              <w:spacing w:after="0"/>
+              <w:rPr>
+                <w:rFonts w:ascii="Times New Roman" w:hAnsi="Times New Roman" w:cs="Times New Roman"/>
+                <w:noProof/>
+                <w:sz w:val="24"/>
+              </w:rPr>
+            </w:pPr>
+            <w:r>
+              <w:rPr>
+                <w:rFonts w:ascii="Times New Roman" w:hAnsi="Times New Roman" w:cs="Times New Roman"/>
+                <w:noProof/>
+                <w:sz w:val="24"/>
+              </w:rPr>
+              <w:t>250 GB</w:t>
+            </w:r>
+          </w:p>
+        </w:tc>
+        <w:tc>
+          <w:tcPr>
+            <w:tcW w:w="1500" w:type="dxa"/>
+            <w:hideMark/>
+          </w:tcPr>
+          <w:p>
+            <w:pPr>
+              <w:spacing w:after="0"/>
+              <w:rPr>
+                <w:rFonts w:ascii="Times New Roman" w:hAnsi="Times New Roman" w:cs="Times New Roman"/>
+                <w:noProof/>
+                <w:sz w:val="24"/>
+              </w:rPr>
+            </w:pPr>
+            <w:r>
+              <w:rPr>
+                <w:rFonts w:ascii="Times New Roman" w:hAnsi="Times New Roman" w:cs="Times New Roman"/>
+                <w:noProof/>
+                <w:sz w:val="24"/>
+              </w:rPr>
+              <w:t>Tarjeta de red Wi-Fi</w:t>
             </w:r>
           </w:p>
         </w:tc>
       </w:tr>
       <w:tr>
-        <w:tc>
-          <w:tcPr>
-            <w:tcW w:w="2942" w:type="dxa"/>
+        <w:trPr>
+          <w:trHeight w:val="510"/>
+        </w:trPr>
+        <w:tc>
+          <w:tcPr>
+            <w:tcW w:w="1830" w:type="dxa"/>
+            <w:hideMark/>
           </w:tcPr>
           <w:p>
             <w:pPr>
@@ -6213,19 +6853,12 @@
                 <w:sz w:val="24"/>
               </w:rPr>
             </w:pPr>
-            <w:r>
-              <w:rPr>
-                <w:rFonts w:ascii="Times New Roman" w:hAnsi="Times New Roman" w:cs="Times New Roman"/>
-                <w:noProof/>
-                <w:sz w:val="24"/>
-              </w:rPr>
-              <w:t>Navegador web</w:t>
-            </w:r>
-          </w:p>
-        </w:tc>
-        <w:tc>
-          <w:tcPr>
-            <w:tcW w:w="2943" w:type="dxa"/>
+          </w:p>
+        </w:tc>
+        <w:tc>
+          <w:tcPr>
+            <w:tcW w:w="1868" w:type="dxa"/>
+            <w:hideMark/>
           </w:tcPr>
           <w:p>
             <w:pPr>
@@ -6236,19 +6869,12 @@
                 <w:sz w:val="24"/>
               </w:rPr>
             </w:pPr>
-            <w:r>
-              <w:rPr>
-                <w:rFonts w:ascii="Times New Roman" w:hAnsi="Times New Roman" w:cs="Times New Roman"/>
-                <w:noProof/>
-                <w:sz w:val="24"/>
-              </w:rPr>
-              <w:t>4</w:t>
-            </w:r>
-          </w:p>
-        </w:tc>
-        <w:tc>
-          <w:tcPr>
-            <w:tcW w:w="2943" w:type="dxa"/>
+          </w:p>
+        </w:tc>
+        <w:tc>
+          <w:tcPr>
+            <w:tcW w:w="1812" w:type="dxa"/>
+            <w:hideMark/>
           </w:tcPr>
           <w:p>
             <w:pPr>
@@ -6259,21 +6885,49 @@
                 <w:sz w:val="24"/>
               </w:rPr>
             </w:pPr>
-            <w:r>
-              <w:rPr>
-                <w:rFonts w:ascii="Times New Roman" w:hAnsi="Times New Roman" w:cs="Times New Roman"/>
-                <w:noProof/>
-                <w:sz w:val="24"/>
-              </w:rPr>
-              <w:t>Mozilla, Google Chrome</w:t>
-            </w:r>
+          </w:p>
+        </w:tc>
+        <w:tc>
+          <w:tcPr>
+            <w:tcW w:w="2413" w:type="dxa"/>
+            <w:hideMark/>
+          </w:tcPr>
+          <w:p>
+            <w:pPr>
+              <w:spacing w:after="0"/>
+              <w:rPr>
+                <w:rFonts w:ascii="Times New Roman" w:hAnsi="Times New Roman" w:cs="Times New Roman"/>
+                <w:noProof/>
+                <w:sz w:val="24"/>
+              </w:rPr>
+            </w:pPr>
+          </w:p>
+        </w:tc>
+        <w:tc>
+          <w:tcPr>
+            <w:tcW w:w="1500" w:type="dxa"/>
+            <w:hideMark/>
+          </w:tcPr>
+          <w:p>
+            <w:pPr>
+              <w:spacing w:after="0"/>
+              <w:rPr>
+                <w:rFonts w:ascii="Times New Roman" w:hAnsi="Times New Roman" w:cs="Times New Roman"/>
+                <w:noProof/>
+                <w:sz w:val="24"/>
+              </w:rPr>
+            </w:pPr>
           </w:p>
         </w:tc>
       </w:tr>
       <w:tr>
-        <w:tc>
-          <w:tcPr>
-            <w:tcW w:w="2942" w:type="dxa"/>
+        <w:trPr>
+          <w:trHeight w:val="510"/>
+        </w:trPr>
+        <w:tc>
+          <w:tcPr>
+            <w:tcW w:w="1830" w:type="dxa"/>
+            <w:hideMark/>
           </w:tcPr>
           <w:p>
             <w:pPr>
@@ -6284,19 +6938,12 @@
                 <w:sz w:val="24"/>
               </w:rPr>
             </w:pPr>
-            <w:r>
-              <w:rPr>
-                <w:rFonts w:ascii="Times New Roman" w:hAnsi="Times New Roman" w:cs="Times New Roman"/>
-                <w:noProof/>
-                <w:sz w:val="24"/>
-              </w:rPr>
-              <w:t>Software de procesador de textos</w:t>
-            </w:r>
-          </w:p>
-        </w:tc>
-        <w:tc>
-          <w:tcPr>
-            <w:tcW w:w="2943" w:type="dxa"/>
+          </w:p>
+        </w:tc>
+        <w:tc>
+          <w:tcPr>
+            <w:tcW w:w="1868" w:type="dxa"/>
+            <w:hideMark/>
           </w:tcPr>
           <w:p>
             <w:pPr>
@@ -6307,19 +6954,12 @@
                 <w:sz w:val="24"/>
               </w:rPr>
             </w:pPr>
-            <w:r>
-              <w:rPr>
-                <w:rFonts w:ascii="Times New Roman" w:hAnsi="Times New Roman" w:cs="Times New Roman"/>
-                <w:noProof/>
-                <w:sz w:val="24"/>
-              </w:rPr>
-              <w:t>4</w:t>
-            </w:r>
-          </w:p>
-        </w:tc>
-        <w:tc>
-          <w:tcPr>
-            <w:tcW w:w="2943" w:type="dxa"/>
+          </w:p>
+        </w:tc>
+        <w:tc>
+          <w:tcPr>
+            <w:tcW w:w="1812" w:type="dxa"/>
+            <w:hideMark/>
           </w:tcPr>
           <w:p>
             <w:pPr>
@@ -6330,21 +6970,12 @@
                 <w:sz w:val="24"/>
               </w:rPr>
             </w:pPr>
-            <w:r>
-              <w:rPr>
-                <w:rFonts w:ascii="Times New Roman" w:hAnsi="Times New Roman" w:cs="Times New Roman"/>
-                <w:noProof/>
-                <w:sz w:val="24"/>
-              </w:rPr>
-              <w:t>Microsoft Word</w:t>
-            </w:r>
-          </w:p>
-        </w:tc>
-      </w:tr>
-      <w:tr>
-        <w:tc>
-          <w:tcPr>
-            <w:tcW w:w="2942" w:type="dxa"/>
+          </w:p>
+        </w:tc>
+        <w:tc>
+          <w:tcPr>
+            <w:tcW w:w="2413" w:type="dxa"/>
+            <w:hideMark/>
           </w:tcPr>
           <w:p>
             <w:pPr>
@@ -6355,19 +6986,12 @@
                 <w:sz w:val="24"/>
               </w:rPr>
             </w:pPr>
-            <w:r>
-              <w:rPr>
-                <w:rFonts w:ascii="Times New Roman" w:hAnsi="Times New Roman" w:cs="Times New Roman"/>
-                <w:noProof/>
-                <w:sz w:val="24"/>
-              </w:rPr>
-              <w:t>Sistema Operativo</w:t>
-            </w:r>
-          </w:p>
-        </w:tc>
-        <w:tc>
-          <w:tcPr>
-            <w:tcW w:w="2943" w:type="dxa"/>
+          </w:p>
+        </w:tc>
+        <w:tc>
+          <w:tcPr>
+            <w:tcW w:w="1500" w:type="dxa"/>
+            <w:hideMark/>
           </w:tcPr>
           <w:p>
             <w:pPr>
@@ -6378,57 +7002,48 @@
                 <w:sz w:val="24"/>
               </w:rPr>
             </w:pPr>
-            <w:r>
-              <w:rPr>
-                <w:rFonts w:ascii="Times New Roman" w:hAnsi="Times New Roman" w:cs="Times New Roman"/>
-                <w:noProof/>
-                <w:sz w:val="24"/>
-              </w:rPr>
-              <w:t>4</w:t>
-            </w:r>
-          </w:p>
-        </w:tc>
-        <w:tc>
-          <w:tcPr>
-            <w:tcW w:w="2943" w:type="dxa"/>
-          </w:tcPr>
-          <w:p>
-            <w:pPr>
-              <w:spacing w:after="0"/>
-              <w:rPr>
-                <w:rFonts w:ascii="Times New Roman" w:hAnsi="Times New Roman" w:cs="Times New Roman"/>
-                <w:noProof/>
-                <w:sz w:val="24"/>
-              </w:rPr>
-            </w:pPr>
-            <w:r>
-              <w:rPr>
-                <w:rFonts w:ascii="Times New Roman" w:hAnsi="Times New Roman" w:cs="Times New Roman"/>
-                <w:noProof/>
-                <w:sz w:val="24"/>
-              </w:rPr>
-              <w:t>Windows</w:t>
-            </w:r>
           </w:p>
         </w:tc>
       </w:tr>
     </w:tbl>
     <w:p>
       <w:pPr>
+        <w:spacing w:after="0"/>
+        <w:jc w:val="both"/>
+        <w:rPr>
+          <w:rFonts w:ascii="Times New Roman" w:hAnsi="Times New Roman" w:cs="Times New Roman"/>
+          <w:noProof/>
+          <w:sz w:val="24"/>
+        </w:rPr>
+      </w:pPr>
+    </w:p>
+    <w:p>
+      <w:pPr>
+        <w:spacing w:after="0"/>
+        <w:jc w:val="both"/>
+        <w:rPr>
+          <w:rFonts w:ascii="Times New Roman" w:hAnsi="Times New Roman" w:cs="Times New Roman"/>
+          <w:noProof/>
+          <w:sz w:val="24"/>
+        </w:rPr>
+      </w:pPr>
+    </w:p>
+    <w:p>
+      <w:pPr>
         <w:pStyle w:val="Ttulo2"/>
         <w:spacing w:after="0"/>
         <w:rPr>
           <w:noProof/>
         </w:rPr>
       </w:pPr>
-      <w:bookmarkStart w:id="14" w:name="_Toc530062768"/>
+      <w:bookmarkStart w:id="17" w:name="_Toc530532053"/>
       <w:r>
         <w:rPr>
           <w:noProof/>
         </w:rPr>
         <w:t>Factibilidad Económica</w:t>
       </w:r>
-      <w:bookmarkEnd w:id="14"/>
+      <w:bookmarkEnd w:id="17"/>
     </w:p>
     <w:p>
       <w:pPr>
@@ -6446,7 +7061,16 @@
           <w:noProof/>
           <w:sz w:val="24"/>
         </w:rPr>
-        <w:t>En la factibilidad economica se presentaran los recursos economicos con los que se necesita para poder desarrollar el sistema, anteriormente se establecio que los integrantes del equipo de desarrollo de software ya contaban con ciertos recursos de hardware y software por lo cual no se necesitara una inversion para los gastos de los equipos de computo.</w:t>
+        <w:t xml:space="preserve">En la factibilidad economica se presentaran los recursos economicos con los que se necesita para poder desarrollar el sistema, anteriormente se establecio que los integrantes del equipo de desarrollo de software ya contaban con ciertos recursos de </w:t>
+      </w:r>
+      <w:r>
+        <w:rPr>
+          <w:rFonts w:ascii="Times New Roman" w:hAnsi="Times New Roman" w:cs="Times New Roman"/>
+          <w:noProof/>
+          <w:sz w:val="24"/>
+        </w:rPr>
+        <w:lastRenderedPageBreak/>
+        <w:t>hardware y software por lo cual no se necesitara una inversion para los gastos de los equipos de computo.</w:t>
       </w:r>
     </w:p>
     <w:p>
@@ -6457,14 +7081,14 @@
           <w:noProof/>
         </w:rPr>
       </w:pPr>
-      <w:bookmarkStart w:id="15" w:name="_Toc530062769"/>
+      <w:bookmarkStart w:id="18" w:name="_Toc530532054"/>
       <w:r>
         <w:rPr>
           <w:noProof/>
         </w:rPr>
         <w:t>Costos Generales</w:t>
       </w:r>
-      <w:bookmarkEnd w:id="15"/>
+      <w:bookmarkEnd w:id="18"/>
     </w:p>
     <w:p>
       <w:pPr>
@@ -6668,14 +7292,14 @@
           <w:noProof/>
         </w:rPr>
       </w:pPr>
-      <w:bookmarkStart w:id="16" w:name="_Toc530062770"/>
+      <w:bookmarkStart w:id="19" w:name="_Toc530532055"/>
       <w:r>
         <w:rPr>
           <w:noProof/>
         </w:rPr>
         <w:t>Costo de ambiente</w:t>
       </w:r>
-      <w:bookmarkEnd w:id="16"/>
+      <w:bookmarkEnd w:id="19"/>
     </w:p>
     <w:p>
       <w:pPr>
@@ -6712,14 +7336,14 @@
           <w:noProof/>
         </w:rPr>
       </w:pPr>
-      <w:bookmarkStart w:id="17" w:name="_Toc530062771"/>
+      <w:bookmarkStart w:id="20" w:name="_Toc530532056"/>
       <w:r>
         <w:rPr>
           <w:noProof/>
         </w:rPr>
         <w:t>Costo de Personal</w:t>
       </w:r>
-      <w:bookmarkEnd w:id="17"/>
+      <w:bookmarkEnd w:id="20"/>
     </w:p>
     <w:p>
       <w:pPr>
@@ -6935,7 +7559,6 @@
                 <w:noProof/>
                 <w:sz w:val="24"/>
               </w:rPr>
-              <w:lastRenderedPageBreak/>
               <w:t>Lider del proyecto</w:t>
             </w:r>
           </w:p>
@@ -7881,14 +8504,15 @@
           <w:noProof/>
         </w:rPr>
       </w:pPr>
-      <w:bookmarkStart w:id="18" w:name="_Toc530062772"/>
-      <w:r>
-        <w:rPr>
-          <w:noProof/>
-        </w:rPr>
+      <w:bookmarkStart w:id="21" w:name="_Toc530532057"/>
+      <w:r>
+        <w:rPr>
+          <w:noProof/>
+        </w:rPr>
+        <w:lastRenderedPageBreak/>
         <w:t>Costos Operativos</w:t>
       </w:r>
-      <w:bookmarkEnd w:id="18"/>
+      <w:bookmarkEnd w:id="21"/>
     </w:p>
     <w:tbl>
       <w:tblPr>
@@ -8339,14 +8963,14 @@
           <w:noProof/>
         </w:rPr>
       </w:pPr>
-      <w:bookmarkStart w:id="19" w:name="_Toc530062773"/>
+      <w:bookmarkStart w:id="22" w:name="_Toc530532058"/>
       <w:r>
         <w:rPr>
           <w:noProof/>
         </w:rPr>
         <w:t>Costos totales del desarrollo del sistema</w:t>
       </w:r>
-      <w:bookmarkEnd w:id="19"/>
+      <w:bookmarkEnd w:id="22"/>
     </w:p>
     <w:tbl>
       <w:tblPr>
@@ -8644,7 +9268,6 @@
                 <w:szCs w:val="24"/>
                 <w:lang w:eastAsia="es-MX"/>
               </w:rPr>
-              <w:lastRenderedPageBreak/>
               <w:t>Costo del personal</w:t>
             </w:r>
           </w:p>
@@ -9286,14 +9909,14 @@
           <w:noProof/>
         </w:rPr>
       </w:pPr>
-      <w:bookmarkStart w:id="20" w:name="_Toc530062774"/>
+      <w:bookmarkStart w:id="23" w:name="_Toc530532059"/>
       <w:r>
         <w:rPr>
           <w:noProof/>
         </w:rPr>
         <w:t>Factibilidad Operativa</w:t>
       </w:r>
-      <w:bookmarkEnd w:id="20"/>
+      <w:bookmarkEnd w:id="23"/>
     </w:p>
     <w:p>
       <w:pPr>
@@ -9397,6 +10020,7 @@
           <w:noProof/>
           <w:sz w:val="24"/>
         </w:rPr>
+        <w:lastRenderedPageBreak/>
         <w:t>Es necesario dar una capacitación de 2 horas para que el personal sea capacitado.</w:t>
       </w:r>
     </w:p>
@@ -9443,14 +10067,14 @@
           <w:noProof/>
         </w:rPr>
       </w:pPr>
-      <w:bookmarkStart w:id="21" w:name="_Toc530062775"/>
+      <w:bookmarkStart w:id="24" w:name="_Toc530532060"/>
       <w:r>
         <w:rPr>
           <w:noProof/>
         </w:rPr>
         <w:t>Riesgos</w:t>
       </w:r>
-      <w:bookmarkEnd w:id="21"/>
+      <w:bookmarkEnd w:id="24"/>
     </w:p>
     <w:p>
       <w:pPr>
@@ -9575,12 +10199,11 @@
           <w:noProof/>
         </w:rPr>
       </w:pPr>
-      <w:bookmarkStart w:id="22" w:name="_Toc530062776"/>
-      <w:r>
-        <w:rPr>
-          <w:noProof/>
-        </w:rPr>
-        <w:lastRenderedPageBreak/>
+      <w:bookmarkStart w:id="25" w:name="_Toc530532061"/>
+      <w:r>
+        <w:rPr>
+          <w:noProof/>
+        </w:rPr>
         <w:t>Conclusion</w:t>
       </w:r>
       <w:r>
@@ -9589,7 +10212,7 @@
         </w:rPr>
         <w:t>es del análisis</w:t>
       </w:r>
-      <w:bookmarkEnd w:id="22"/>
+      <w:bookmarkEnd w:id="25"/>
     </w:p>
     <w:p>
       <w:pPr>
@@ -9599,14 +10222,14 @@
           <w:noProof/>
         </w:rPr>
       </w:pPr>
-      <w:bookmarkStart w:id="23" w:name="_Toc530062777"/>
+      <w:bookmarkStart w:id="26" w:name="_Toc530532062"/>
       <w:r>
         <w:rPr>
           <w:noProof/>
         </w:rPr>
         <w:t>Ventajas y Desventajas</w:t>
       </w:r>
-      <w:bookmarkEnd w:id="23"/>
+      <w:bookmarkEnd w:id="26"/>
     </w:p>
     <w:p>
       <w:pPr>
@@ -9616,14 +10239,14 @@
           <w:noProof/>
         </w:rPr>
       </w:pPr>
-      <w:bookmarkStart w:id="24" w:name="_Toc530062778"/>
+      <w:bookmarkStart w:id="27" w:name="_Toc530532063"/>
       <w:r>
         <w:rPr>
           <w:noProof/>
         </w:rPr>
         <w:t>Ventajas Tangibles</w:t>
       </w:r>
-      <w:bookmarkEnd w:id="24"/>
+      <w:bookmarkEnd w:id="27"/>
     </w:p>
     <w:p>
       <w:pPr>
@@ -9705,14 +10328,14 @@
           <w:noProof/>
         </w:rPr>
       </w:pPr>
-      <w:bookmarkStart w:id="25" w:name="_Toc530062779"/>
+      <w:bookmarkStart w:id="28" w:name="_Toc530532064"/>
       <w:r>
         <w:rPr>
           <w:noProof/>
         </w:rPr>
         <w:t>Ventajas Intangibles</w:t>
       </w:r>
-      <w:bookmarkEnd w:id="25"/>
+      <w:bookmarkEnd w:id="28"/>
     </w:p>
     <w:p>
       <w:pPr>
@@ -9831,6 +10454,7 @@
           <w:noProof/>
           <w:sz w:val="24"/>
         </w:rPr>
+        <w:lastRenderedPageBreak/>
         <w:t>Usabilidad en el manejo del sistema por parte del administrador y del denunciante.</w:t>
       </w:r>
     </w:p>
@@ -9868,14 +10492,14 @@
           <w:sz w:val="24"/>
         </w:rPr>
       </w:pPr>
-      <w:bookmarkStart w:id="26" w:name="_Toc530062780"/>
+      <w:bookmarkStart w:id="29" w:name="_Toc530532065"/>
       <w:r>
         <w:rPr>
           <w:noProof/>
         </w:rPr>
         <w:t>conclusión</w:t>
       </w:r>
-      <w:bookmarkEnd w:id="26"/>
+      <w:bookmarkEnd w:id="29"/>
     </w:p>
     <w:p>
       <w:pPr>
@@ -9977,59 +10601,36 @@
         <w:spacing w:after="0" w:line="240" w:lineRule="auto"/>
         <w:jc w:val="both"/>
         <w:rPr>
+          <w:rFonts w:ascii="Times New Roman" w:hAnsi="Times New Roman" w:cs="Times New Roman"/>
+          <w:noProof/>
+          <w:sz w:val="24"/>
+        </w:rPr>
+      </w:pPr>
+      <w:r>
+        <w:rPr>
+          <w:rFonts w:ascii="Times New Roman" w:hAnsi="Times New Roman" w:cs="Times New Roman"/>
+          <w:noProof/>
+          <w:sz w:val="24"/>
+        </w:rPr>
+        <w:t xml:space="preserve">El costo total de DEUV es de </w:t>
+      </w:r>
+      <w:r>
+        <w:rPr>
+          <w:rFonts w:ascii="Times New Roman" w:hAnsi="Times New Roman" w:cs="Times New Roman"/>
+          <w:noProof/>
+          <w:sz w:val="24"/>
+        </w:rPr>
+        <w:t>$</w:t>
+      </w:r>
+      <w:r>
+        <w:rPr>
           <w:rFonts w:ascii="Times New Roman" w:eastAsia="Times New Roman" w:hAnsi="Times New Roman" w:cs="Times New Roman"/>
           <w:color w:val="000000"/>
           <w:sz w:val="24"/>
           <w:szCs w:val="24"/>
           <w:lang w:eastAsia="es-MX"/>
         </w:rPr>
-      </w:pPr>
-      <w:r>
-        <w:rPr>
-          <w:rFonts w:ascii="Times New Roman" w:hAnsi="Times New Roman" w:cs="Times New Roman"/>
-          <w:noProof/>
-          <w:sz w:val="24"/>
-        </w:rPr>
-        <w:t xml:space="preserve">El costo total de DEUV es de </w:t>
-      </w:r>
-      <w:r>
-        <w:rPr>
-          <w:rFonts w:ascii="Times New Roman" w:hAnsi="Times New Roman" w:cs="Times New Roman"/>
-          <w:noProof/>
-          <w:sz w:val="24"/>
-        </w:rPr>
-        <w:t>$</w:t>
-      </w:r>
-      <w:r>
-        <w:rPr>
-          <w:rFonts w:ascii="Times New Roman" w:eastAsia="Times New Roman" w:hAnsi="Times New Roman" w:cs="Times New Roman"/>
-          <w:color w:val="000000"/>
-          <w:sz w:val="24"/>
-          <w:szCs w:val="24"/>
-          <w:lang w:eastAsia="es-MX"/>
-        </w:rPr>
         <w:t>464,371.20</w:t>
-      </w:r>
-      <w:bookmarkStart w:id="27" w:name="_GoBack"/>
-      <w:bookmarkEnd w:id="27"/>
-    </w:p>
-    <w:p>
-      <w:pPr>
-        <w:spacing w:after="0"/>
-        <w:jc w:val="both"/>
-        <w:rPr>
-          <w:rFonts w:ascii="Times New Roman" w:hAnsi="Times New Roman" w:cs="Times New Roman"/>
-          <w:noProof/>
-          <w:sz w:val="24"/>
-        </w:rPr>
-      </w:pPr>
-      <w:r>
-        <w:rPr>
-          <w:rFonts w:ascii="Times New Roman" w:hAnsi="Times New Roman" w:cs="Times New Roman"/>
-          <w:noProof/>
-          <w:sz w:val="24"/>
-        </w:rPr>
-        <w:t>s</w:t>
       </w:r>
     </w:p>
     <w:sectPr>
@@ -10473,6 +11074,146 @@
     </w:lvl>
   </w:abstractNum>
   <w:abstractNum w:abstractNumId="6" w15:restartNumberingAfterBreak="0">
+    <w:nsid w:val="5443678F"/>
+    <w:multiLevelType w:val="hybridMultilevel"/>
+    <w:tmpl w:val="30DA6520"/>
+    <w:lvl w:ilvl="0" w:tplc="1D02508E">
+      <w:start w:val="1"/>
+      <w:numFmt w:val="bullet"/>
+      <w:lvlText w:val="●"/>
+      <w:lvlJc w:val="left"/>
+      <w:pPr>
+        <w:tabs>
+          <w:tab w:val="num" w:pos="720"/>
+        </w:tabs>
+        <w:ind w:left="720" w:hanging="360"/>
+      </w:pPr>
+      <w:rPr>
+        <w:rFonts w:ascii="Arial" w:hAnsi="Arial" w:hint="default"/>
+      </w:rPr>
+    </w:lvl>
+    <w:lvl w:ilvl="1" w:tplc="B428F220" w:tentative="1">
+      <w:start w:val="1"/>
+      <w:numFmt w:val="bullet"/>
+      <w:lvlText w:val="●"/>
+      <w:lvlJc w:val="left"/>
+      <w:pPr>
+        <w:tabs>
+          <w:tab w:val="num" w:pos="1440"/>
+        </w:tabs>
+        <w:ind w:left="1440" w:hanging="360"/>
+      </w:pPr>
+      <w:rPr>
+        <w:rFonts w:ascii="Arial" w:hAnsi="Arial" w:hint="default"/>
+      </w:rPr>
+    </w:lvl>
+    <w:lvl w:ilvl="2" w:tplc="58F2A24E" w:tentative="1">
+      <w:start w:val="1"/>
+      <w:numFmt w:val="bullet"/>
+      <w:lvlText w:val="●"/>
+      <w:lvlJc w:val="left"/>
+      <w:pPr>
+        <w:tabs>
+          <w:tab w:val="num" w:pos="2160"/>
+        </w:tabs>
+        <w:ind w:left="2160" w:hanging="360"/>
+      </w:pPr>
+      <w:rPr>
+        <w:rFonts w:ascii="Arial" w:hAnsi="Arial" w:hint="default"/>
+      </w:rPr>
+    </w:lvl>
+    <w:lvl w:ilvl="3" w:tplc="32823510" w:tentative="1">
+      <w:start w:val="1"/>
+      <w:numFmt w:val="bullet"/>
+      <w:lvlText w:val="●"/>
+      <w:lvlJc w:val="left"/>
+      <w:pPr>
+        <w:tabs>
+          <w:tab w:val="num" w:pos="2880"/>
+        </w:tabs>
+        <w:ind w:left="2880" w:hanging="360"/>
+      </w:pPr>
+      <w:rPr>
+        <w:rFonts w:ascii="Arial" w:hAnsi="Arial" w:hint="default"/>
+      </w:rPr>
+    </w:lvl>
+    <w:lvl w:ilvl="4" w:tplc="0054E266" w:tentative="1">
+      <w:start w:val="1"/>
+      <w:numFmt w:val="bullet"/>
+      <w:lvlText w:val="●"/>
+      <w:lvlJc w:val="left"/>
+      <w:pPr>
+        <w:tabs>
+          <w:tab w:val="num" w:pos="3600"/>
+        </w:tabs>
+        <w:ind w:left="3600" w:hanging="360"/>
+      </w:pPr>
+      <w:rPr>
+        <w:rFonts w:ascii="Arial" w:hAnsi="Arial" w:hint="default"/>
+      </w:rPr>
+    </w:lvl>
+    <w:lvl w:ilvl="5" w:tplc="EA8CB5E8" w:tentative="1">
+      <w:start w:val="1"/>
+      <w:numFmt w:val="bullet"/>
+      <w:lvlText w:val="●"/>
+      <w:lvlJc w:val="left"/>
+      <w:pPr>
+        <w:tabs>
+          <w:tab w:val="num" w:pos="4320"/>
+        </w:tabs>
+        <w:ind w:left="4320" w:hanging="360"/>
+      </w:pPr>
+      <w:rPr>
+        <w:rFonts w:ascii="Arial" w:hAnsi="Arial" w:hint="default"/>
+      </w:rPr>
+    </w:lvl>
+    <w:lvl w:ilvl="6" w:tplc="02AA84DE" w:tentative="1">
+      <w:start w:val="1"/>
+      <w:numFmt w:val="bullet"/>
+      <w:lvlText w:val="●"/>
+      <w:lvlJc w:val="left"/>
+      <w:pPr>
+        <w:tabs>
+          <w:tab w:val="num" w:pos="5040"/>
+        </w:tabs>
+        <w:ind w:left="5040" w:hanging="360"/>
+      </w:pPr>
+      <w:rPr>
+        <w:rFonts w:ascii="Arial" w:hAnsi="Arial" w:hint="default"/>
+      </w:rPr>
+    </w:lvl>
+    <w:lvl w:ilvl="7" w:tplc="D07A834E" w:tentative="1">
+      <w:start w:val="1"/>
+      <w:numFmt w:val="bullet"/>
+      <w:lvlText w:val="●"/>
+      <w:lvlJc w:val="left"/>
+      <w:pPr>
+        <w:tabs>
+          <w:tab w:val="num" w:pos="5760"/>
+        </w:tabs>
+        <w:ind w:left="5760" w:hanging="360"/>
+      </w:pPr>
+      <w:rPr>
+        <w:rFonts w:ascii="Arial" w:hAnsi="Arial" w:hint="default"/>
+      </w:rPr>
+    </w:lvl>
+    <w:lvl w:ilvl="8" w:tplc="A7D8B5EE" w:tentative="1">
+      <w:start w:val="1"/>
+      <w:numFmt w:val="bullet"/>
+      <w:lvlText w:val="●"/>
+      <w:lvlJc w:val="left"/>
+      <w:pPr>
+        <w:tabs>
+          <w:tab w:val="num" w:pos="6480"/>
+        </w:tabs>
+        <w:ind w:left="6480" w:hanging="360"/>
+      </w:pPr>
+      <w:rPr>
+        <w:rFonts w:ascii="Arial" w:hAnsi="Arial" w:hint="default"/>
+      </w:rPr>
+    </w:lvl>
+  </w:abstractNum>
+  <w:abstractNum w:abstractNumId="7" w15:restartNumberingAfterBreak="0">
     <w:nsid w:val="55A26467"/>
     <w:multiLevelType w:val="hybridMultilevel"/>
     <w:tmpl w:val="259C1AC0"/>
@@ -10612,7 +11353,7 @@
       </w:rPr>
     </w:lvl>
   </w:abstractNum>
-  <w:abstractNum w:abstractNumId="7" w15:restartNumberingAfterBreak="0">
+  <w:abstractNum w:abstractNumId="8" w15:restartNumberingAfterBreak="0">
     <w:nsid w:val="585A3747"/>
     <w:multiLevelType w:val="hybridMultilevel"/>
     <w:tmpl w:val="A3964906"/>
@@ -10724,7 +11465,147 @@
       </w:rPr>
     </w:lvl>
   </w:abstractNum>
-  <w:abstractNum w:abstractNumId="8" w15:restartNumberingAfterBreak="0">
+  <w:abstractNum w:abstractNumId="9" w15:restartNumberingAfterBreak="0">
+    <w:nsid w:val="5DB06BBC"/>
+    <w:multiLevelType w:val="hybridMultilevel"/>
+    <w:tmpl w:val="95DA72AA"/>
+    <w:lvl w:ilvl="0" w:tplc="65D88B9A">
+      <w:start w:val="1"/>
+      <w:numFmt w:val="bullet"/>
+      <w:lvlText w:val="●"/>
+      <w:lvlJc w:val="left"/>
+      <w:pPr>
+        <w:tabs>
+          <w:tab w:val="num" w:pos="720"/>
+        </w:tabs>
+        <w:ind w:left="720" w:hanging="360"/>
+      </w:pPr>
+      <w:rPr>
+        <w:rFonts w:ascii="Arial" w:hAnsi="Arial" w:hint="default"/>
+      </w:rPr>
+    </w:lvl>
+    <w:lvl w:ilvl="1" w:tplc="F9862F0A" w:tentative="1">
+      <w:start w:val="1"/>
+      <w:numFmt w:val="bullet"/>
+      <w:lvlText w:val="●"/>
+      <w:lvlJc w:val="left"/>
+      <w:pPr>
+        <w:tabs>
+          <w:tab w:val="num" w:pos="1440"/>
+        </w:tabs>
+        <w:ind w:left="1440" w:hanging="360"/>
+      </w:pPr>
+      <w:rPr>
+        <w:rFonts w:ascii="Arial" w:hAnsi="Arial" w:hint="default"/>
+      </w:rPr>
+    </w:lvl>
+    <w:lvl w:ilvl="2" w:tplc="FD3685FC" w:tentative="1">
+      <w:start w:val="1"/>
+      <w:numFmt w:val="bullet"/>
+      <w:lvlText w:val="●"/>
+      <w:lvlJc w:val="left"/>
+      <w:pPr>
+        <w:tabs>
+          <w:tab w:val="num" w:pos="2160"/>
+        </w:tabs>
+        <w:ind w:left="2160" w:hanging="360"/>
+      </w:pPr>
+      <w:rPr>
+        <w:rFonts w:ascii="Arial" w:hAnsi="Arial" w:hint="default"/>
+      </w:rPr>
+    </w:lvl>
+    <w:lvl w:ilvl="3" w:tplc="AFD87552" w:tentative="1">
+      <w:start w:val="1"/>
+      <w:numFmt w:val="bullet"/>
+      <w:lvlText w:val="●"/>
+      <w:lvlJc w:val="left"/>
+      <w:pPr>
+        <w:tabs>
+          <w:tab w:val="num" w:pos="2880"/>
+        </w:tabs>
+        <w:ind w:left="2880" w:hanging="360"/>
+      </w:pPr>
+      <w:rPr>
+        <w:rFonts w:ascii="Arial" w:hAnsi="Arial" w:hint="default"/>
+      </w:rPr>
+    </w:lvl>
+    <w:lvl w:ilvl="4" w:tplc="2AD0D88C" w:tentative="1">
+      <w:start w:val="1"/>
+      <w:numFmt w:val="bullet"/>
+      <w:lvlText w:val="●"/>
+      <w:lvlJc w:val="left"/>
+      <w:pPr>
+        <w:tabs>
+          <w:tab w:val="num" w:pos="3600"/>
+        </w:tabs>
+        <w:ind w:left="3600" w:hanging="360"/>
+      </w:pPr>
+      <w:rPr>
+        <w:rFonts w:ascii="Arial" w:hAnsi="Arial" w:hint="default"/>
+      </w:rPr>
+    </w:lvl>
+    <w:lvl w:ilvl="5" w:tplc="F4504C92" w:tentative="1">
+      <w:start w:val="1"/>
+      <w:numFmt w:val="bullet"/>
+      <w:lvlText w:val="●"/>
+      <w:lvlJc w:val="left"/>
+      <w:pPr>
+        <w:tabs>
+          <w:tab w:val="num" w:pos="4320"/>
+        </w:tabs>
+        <w:ind w:left="4320" w:hanging="360"/>
+      </w:pPr>
+      <w:rPr>
+        <w:rFonts w:ascii="Arial" w:hAnsi="Arial" w:hint="default"/>
+      </w:rPr>
+    </w:lvl>
+    <w:lvl w:ilvl="6" w:tplc="EC74CC64" w:tentative="1">
+      <w:start w:val="1"/>
+      <w:numFmt w:val="bullet"/>
+      <w:lvlText w:val="●"/>
+      <w:lvlJc w:val="left"/>
+      <w:pPr>
+        <w:tabs>
+          <w:tab w:val="num" w:pos="5040"/>
+        </w:tabs>
+        <w:ind w:left="5040" w:hanging="360"/>
+      </w:pPr>
+      <w:rPr>
+        <w:rFonts w:ascii="Arial" w:hAnsi="Arial" w:hint="default"/>
+      </w:rPr>
+    </w:lvl>
+    <w:lvl w:ilvl="7" w:tplc="9BC8EA68" w:tentative="1">
+      <w:start w:val="1"/>
+      <w:numFmt w:val="bullet"/>
+      <w:lvlText w:val="●"/>
+      <w:lvlJc w:val="left"/>
+      <w:pPr>
+        <w:tabs>
+          <w:tab w:val="num" w:pos="5760"/>
+        </w:tabs>
+        <w:ind w:left="5760" w:hanging="360"/>
+      </w:pPr>
+      <w:rPr>
+        <w:rFonts w:ascii="Arial" w:hAnsi="Arial" w:hint="default"/>
+      </w:rPr>
+    </w:lvl>
+    <w:lvl w:ilvl="8" w:tplc="47CA72DE" w:tentative="1">
+      <w:start w:val="1"/>
+      <w:numFmt w:val="bullet"/>
+      <w:lvlText w:val="●"/>
+      <w:lvlJc w:val="left"/>
+      <w:pPr>
+        <w:tabs>
+          <w:tab w:val="num" w:pos="6480"/>
+        </w:tabs>
+        <w:ind w:left="6480" w:hanging="360"/>
+      </w:pPr>
+      <w:rPr>
+        <w:rFonts w:ascii="Arial" w:hAnsi="Arial" w:hint="default"/>
+      </w:rPr>
+    </w:lvl>
+  </w:abstractNum>
+  <w:abstractNum w:abstractNumId="10" w15:restartNumberingAfterBreak="0">
     <w:nsid w:val="63BFB648"/>
     <w:multiLevelType w:val="singleLevel"/>
     <w:tmpl w:val="63BFB648"/>
@@ -10744,7 +11625,7 @@
       </w:rPr>
     </w:lvl>
   </w:abstractNum>
-  <w:abstractNum w:abstractNumId="9" w15:restartNumberingAfterBreak="0">
+  <w:abstractNum w:abstractNumId="11" w15:restartNumberingAfterBreak="0">
     <w:nsid w:val="672D7DC5"/>
     <w:multiLevelType w:val="hybridMultilevel"/>
     <w:tmpl w:val="6BE6B6DA"/>
@@ -10857,7 +11738,7 @@
       </w:rPr>
     </w:lvl>
   </w:abstractNum>
-  <w:abstractNum w:abstractNumId="10" w15:restartNumberingAfterBreak="0">
+  <w:abstractNum w:abstractNumId="12" w15:restartNumberingAfterBreak="0">
     <w:nsid w:val="70C175AC"/>
     <w:multiLevelType w:val="hybridMultilevel"/>
     <w:tmpl w:val="23DAE35E"/>
@@ -10980,28 +11861,34 @@
     <w:abstractNumId w:val="4"/>
   </w:num>
   <w:num w:numId="4">
-    <w:abstractNumId w:val="8"/>
+    <w:abstractNumId w:val="10"/>
   </w:num>
   <w:num w:numId="5">
-    <w:abstractNumId w:val="7"/>
+    <w:abstractNumId w:val="8"/>
   </w:num>
   <w:num w:numId="6">
     <w:abstractNumId w:val="3"/>
   </w:num>
   <w:num w:numId="7">
-    <w:abstractNumId w:val="9"/>
+    <w:abstractNumId w:val="11"/>
   </w:num>
   <w:num w:numId="8">
     <w:abstractNumId w:val="2"/>
   </w:num>
   <w:num w:numId="9">
-    <w:abstractNumId w:val="10"/>
+    <w:abstractNumId w:val="12"/>
   </w:num>
   <w:num w:numId="10">
-    <w:abstractNumId w:val="6"/>
+    <w:abstractNumId w:val="7"/>
   </w:num>
   <w:num w:numId="11">
     <w:abstractNumId w:val="5"/>
+  </w:num>
+  <w:num w:numId="12">
+    <w:abstractNumId w:val="9"/>
+  </w:num>
+  <w:num w:numId="13">
+    <w:abstractNumId w:val="6"/>
   </w:num>
 </w:numbering>
 </file>
@@ -11746,6 +12633,7 @@
     <w:rsid w:val="00481CCF"/>
     <w:rsid w:val="0069194E"/>
     <w:rsid w:val="008D34DB"/>
+    <w:rsid w:val="009A6987"/>
     <w:rsid w:val="00EA4701"/>
   </w:rsids>
   <m:mathPr>
@@ -12520,7 +13408,7 @@
 </file>
 
 <file path=customXml/itemProps3.xml><?xml version="1.0" encoding="utf-8"?>
-<ds:datastoreItem xmlns:ds="http://schemas.openxmlformats.org/officeDocument/2006/customXml" ds:itemID="{4A02E2AF-E1FC-4D4D-A03C-15A1E0BED7EB}">
+<ds:datastoreItem xmlns:ds="http://schemas.openxmlformats.org/officeDocument/2006/customXml" ds:itemID="{F17ED28E-C9C2-4856-A3CC-DC69520CC32F}">
   <ds:schemaRefs>
     <ds:schemaRef ds:uri="http://schemas.openxmlformats.org/officeDocument/2006/bibliography"/>
   </ds:schemaRefs>

--- a/Administración/Análisis de factibilidad.docx
+++ b/Administración/Análisis de factibilidad.docx
@@ -243,8 +243,6 @@
             <w:br w:type="page"/>
           </w:r>
         </w:p>
-        <w:bookmarkStart w:id="0" w:name="_GoBack" w:displacedByCustomXml="next"/>
-        <w:bookmarkEnd w:id="0" w:displacedByCustomXml="next"/>
       </w:sdtContent>
     </w:sdt>
     <w:sdt>
@@ -2420,12 +2418,12 @@
         <w:pStyle w:val="Ttulo1"/>
         <w:spacing w:before="0" w:after="0"/>
       </w:pPr>
-      <w:bookmarkStart w:id="1" w:name="_Toc530532037"/>
+      <w:bookmarkStart w:id="0" w:name="_Toc530532037"/>
       <w:r>
         <w:lastRenderedPageBreak/>
         <w:t>Introducción</w:t>
       </w:r>
-      <w:bookmarkEnd w:id="1"/>
+      <w:bookmarkEnd w:id="0"/>
     </w:p>
     <w:p>
       <w:pPr>
@@ -2778,11 +2776,11 @@
         <w:pStyle w:val="Ttulo1"/>
         <w:spacing w:after="0"/>
       </w:pPr>
-      <w:bookmarkStart w:id="2" w:name="_Toc530532038"/>
+      <w:bookmarkStart w:id="1" w:name="_Toc530532038"/>
       <w:r>
         <w:t>Planteamiento del problema</w:t>
       </w:r>
-      <w:bookmarkEnd w:id="2"/>
+      <w:bookmarkEnd w:id="1"/>
     </w:p>
     <w:p>
       <w:pPr>
@@ -3079,14 +3077,14 @@
         <w:pStyle w:val="Ttulo1"/>
         <w:spacing w:after="0"/>
       </w:pPr>
-      <w:bookmarkStart w:id="3" w:name="_Toc530532039"/>
+      <w:bookmarkStart w:id="2" w:name="_Toc530532039"/>
       <w:r>
         <w:t>A</w:t>
       </w:r>
       <w:r>
         <w:t>rquitectura general</w:t>
       </w:r>
-      <w:bookmarkEnd w:id="3"/>
+      <w:bookmarkEnd w:id="2"/>
     </w:p>
     <w:p>
       <w:pPr>
@@ -3231,11 +3229,11 @@
         <w:pStyle w:val="Ttulo1"/>
         <w:spacing w:after="0"/>
       </w:pPr>
-      <w:bookmarkStart w:id="4" w:name="_Toc530532040"/>
+      <w:bookmarkStart w:id="3" w:name="_Toc530532040"/>
       <w:r>
         <w:t>Vista de flujo del Sistema</w:t>
       </w:r>
-      <w:bookmarkEnd w:id="4"/>
+      <w:bookmarkEnd w:id="3"/>
     </w:p>
     <w:p>
       <w:pPr>
@@ -3255,11 +3253,11 @@
         <w:pStyle w:val="Ttulo2"/>
         <w:spacing w:after="0"/>
       </w:pPr>
-      <w:bookmarkStart w:id="5" w:name="_Toc530532041"/>
+      <w:bookmarkStart w:id="4" w:name="_Toc530532041"/>
       <w:r>
         <w:t>Consideraciones el software</w:t>
       </w:r>
-      <w:bookmarkEnd w:id="5"/>
+      <w:bookmarkEnd w:id="4"/>
     </w:p>
     <w:p>
       <w:pPr>
@@ -3293,14 +3291,14 @@
           <w:lang w:val="es-419"/>
         </w:rPr>
       </w:pPr>
-      <w:bookmarkStart w:id="6" w:name="_Toc530532042"/>
+      <w:bookmarkStart w:id="5" w:name="_Toc530532042"/>
       <w:r>
         <w:rPr>
           <w:rStyle w:val="Ttulo3Car"/>
         </w:rPr>
         <w:t>Lenguaje</w:t>
       </w:r>
-      <w:bookmarkEnd w:id="6"/>
+      <w:bookmarkEnd w:id="5"/>
       <w:r>
         <w:rPr>
           <w:rFonts w:ascii="Times New Roman" w:hAnsi="Times New Roman" w:cs="Times New Roman"/>
@@ -3748,11 +3746,11 @@
         <w:pStyle w:val="Ttulo3"/>
         <w:spacing w:after="0"/>
       </w:pPr>
-      <w:bookmarkStart w:id="7" w:name="_Toc530532043"/>
+      <w:bookmarkStart w:id="6" w:name="_Toc530532043"/>
       <w:r>
         <w:t>Sistema operativo:</w:t>
       </w:r>
-      <w:bookmarkEnd w:id="7"/>
+      <w:bookmarkEnd w:id="6"/>
     </w:p>
     <w:p>
       <w:pPr>
@@ -3943,11 +3941,11 @@
         <w:spacing w:after="0"/>
         <w:jc w:val="both"/>
       </w:pPr>
-      <w:bookmarkStart w:id="8" w:name="_Toc530532044"/>
+      <w:bookmarkStart w:id="7" w:name="_Toc530532044"/>
       <w:r>
         <w:t>Manejador de base de datos:</w:t>
       </w:r>
-      <w:bookmarkEnd w:id="8"/>
+      <w:bookmarkEnd w:id="7"/>
       <w:r>
         <w:t xml:space="preserve"> </w:t>
       </w:r>
@@ -3984,26 +3982,23 @@
           <w:lang w:val="es-419"/>
         </w:rPr>
       </w:pPr>
-    </w:p>
-    <w:p>
-      <w:pPr>
-        <w:spacing w:after="0" w:line="360" w:lineRule="auto"/>
-        <w:jc w:val="both"/>
-        <w:rPr>
-          <w:rFonts w:ascii="Times New Roman" w:hAnsi="Times New Roman" w:cs="Times New Roman"/>
-          <w:sz w:val="24"/>
-          <w:szCs w:val="24"/>
-          <w:lang w:val="es-419"/>
-        </w:rPr>
-      </w:pPr>
-      <w:r>
-        <w:rPr>
-          <w:rFonts w:ascii="Times New Roman" w:hAnsi="Times New Roman" w:cs="Times New Roman"/>
-          <w:sz w:val="24"/>
-          <w:szCs w:val="24"/>
-          <w:lang w:val="es-419"/>
-        </w:rPr>
-        <w:t xml:space="preserve"> es muy utilizado en aplicaciones web como, Drupal o </w:t>
+      <w:r>
+        <w:rPr>
+          <w:rFonts w:ascii="Times New Roman" w:hAnsi="Times New Roman" w:cs="Times New Roman"/>
+          <w:sz w:val="24"/>
+          <w:szCs w:val="24"/>
+          <w:lang w:val="es-419"/>
+        </w:rPr>
+        <w:t>E</w:t>
+      </w:r>
+      <w:r>
+        <w:rPr>
+          <w:rFonts w:ascii="Times New Roman" w:hAnsi="Times New Roman" w:cs="Times New Roman"/>
+          <w:sz w:val="24"/>
+          <w:szCs w:val="24"/>
+          <w:lang w:val="es-419"/>
+        </w:rPr>
+        <w:t xml:space="preserve">s muy utilizado en aplicaciones web como, Drupal o </w:t>
       </w:r>
       <w:proofErr w:type="spellStart"/>
       <w:r>
@@ -4051,12 +4046,12 @@
         <w:pStyle w:val="Ttulo2"/>
         <w:spacing w:before="0" w:after="0"/>
       </w:pPr>
-      <w:bookmarkStart w:id="9" w:name="_Toc530532045"/>
+      <w:bookmarkStart w:id="8" w:name="_Toc530532045"/>
       <w:r>
         <w:lastRenderedPageBreak/>
         <w:t>Consideraciones del hardware</w:t>
       </w:r>
-      <w:bookmarkEnd w:id="9"/>
+      <w:bookmarkEnd w:id="8"/>
     </w:p>
     <w:p>
       <w:pPr>
@@ -4381,14 +4376,14 @@
           <w:lang w:val="es-419"/>
         </w:rPr>
       </w:pPr>
-      <w:bookmarkStart w:id="10" w:name="_Toc530532046"/>
+      <w:bookmarkStart w:id="9" w:name="_Toc530532046"/>
       <w:r>
         <w:rPr>
           <w:lang w:val="es-419"/>
         </w:rPr>
         <w:t>Tareas por rol</w:t>
       </w:r>
-      <w:bookmarkEnd w:id="10"/>
+      <w:bookmarkEnd w:id="9"/>
     </w:p>
     <w:tbl>
       <w:tblPr>
@@ -4672,12 +4667,12 @@
         <w:pStyle w:val="Ttulo1"/>
         <w:spacing w:after="0"/>
       </w:pPr>
-      <w:bookmarkStart w:id="11" w:name="_Toc530532047"/>
+      <w:bookmarkStart w:id="10" w:name="_Toc530532047"/>
       <w:r>
         <w:lastRenderedPageBreak/>
         <w:t>Organigrama de actividades</w:t>
       </w:r>
-      <w:bookmarkEnd w:id="11"/>
+      <w:bookmarkEnd w:id="10"/>
     </w:p>
     <w:p>
       <w:pPr>
@@ -5841,14 +5836,14 @@
           <w:lang w:val="es-419"/>
         </w:rPr>
       </w:pPr>
-      <w:bookmarkStart w:id="12" w:name="_Toc530532048"/>
+      <w:bookmarkStart w:id="11" w:name="_Toc530532048"/>
       <w:r>
         <w:rPr>
           <w:lang w:val="es-419"/>
         </w:rPr>
         <w:t>Prototipo</w:t>
       </w:r>
-      <w:bookmarkEnd w:id="12"/>
+      <w:bookmarkEnd w:id="11"/>
     </w:p>
     <w:p>
       <w:pPr>
@@ -5913,16 +5908,27 @@
         <w:spacing w:after="0"/>
         <w:rPr>
           <w:noProof/>
-        </w:rPr>
-      </w:pPr>
-      <w:bookmarkStart w:id="13" w:name="_Toc530532049"/>
+          <w:sz w:val="24"/>
+        </w:rPr>
+      </w:pPr>
+      <w:bookmarkStart w:id="12" w:name="_Toc530532049"/>
+    </w:p>
+    <w:p>
+      <w:pPr>
+        <w:pStyle w:val="Ttulo1"/>
+        <w:spacing w:after="0"/>
+        <w:rPr>
+          <w:noProof/>
+          <w:sz w:val="36"/>
+        </w:rPr>
+      </w:pPr>
       <w:r>
         <w:rPr>
           <w:noProof/>
         </w:rPr>
         <w:t>Factibilidad</w:t>
       </w:r>
-      <w:bookmarkEnd w:id="13"/>
+      <w:bookmarkEnd w:id="12"/>
     </w:p>
     <w:p>
       <w:pPr>
@@ -5967,14 +5973,15 @@
           <w:noProof/>
         </w:rPr>
       </w:pPr>
-      <w:bookmarkStart w:id="14" w:name="_Toc530532050"/>
-      <w:r>
-        <w:rPr>
-          <w:noProof/>
-        </w:rPr>
+      <w:bookmarkStart w:id="13" w:name="_Toc530532050"/>
+      <w:r>
+        <w:rPr>
+          <w:noProof/>
+        </w:rPr>
+        <w:lastRenderedPageBreak/>
         <w:t>Factibilidad Técnica</w:t>
       </w:r>
-      <w:bookmarkEnd w:id="14"/>
+      <w:bookmarkEnd w:id="13"/>
     </w:p>
     <w:p>
       <w:pPr>
@@ -6008,7 +6015,23 @@
           <w:noProof/>
           <w:sz w:val="24"/>
         </w:rPr>
-        <w:t>” son necesarios recursos tecnológicos, se hizo un análisis de software y hardware que se utilizaran durante todas las fases del proyecto.</w:t>
+        <w:t>” son necesarios recursos tecnológicos</w:t>
+      </w:r>
+      <w:r>
+        <w:rPr>
+          <w:rFonts w:ascii="Times New Roman" w:hAnsi="Times New Roman" w:cs="Times New Roman"/>
+          <w:noProof/>
+          <w:sz w:val="24"/>
+        </w:rPr>
+        <w:t>. S</w:t>
+      </w:r>
+      <w:r>
+        <w:rPr>
+          <w:rFonts w:ascii="Times New Roman" w:hAnsi="Times New Roman" w:cs="Times New Roman"/>
+          <w:noProof/>
+          <w:sz w:val="24"/>
+        </w:rPr>
+        <w:t>e hizo un análisis de software y hardware que se utilizaran durante todas las fases del proyecto.</w:t>
       </w:r>
     </w:p>
     <w:p>
@@ -6027,7 +6050,6 @@
           <w:noProof/>
           <w:sz w:val="24"/>
         </w:rPr>
-        <w:lastRenderedPageBreak/>
         <w:t>Para cumplir las necesidades para desarrollar el sistema se ha considerado la utilización de los siguientes recursos.</w:t>
       </w:r>
     </w:p>
@@ -6049,14 +6071,14 @@
           <w:noProof/>
         </w:rPr>
       </w:pPr>
-      <w:bookmarkStart w:id="15" w:name="_Toc530532051"/>
+      <w:bookmarkStart w:id="14" w:name="_Toc530532051"/>
       <w:r>
         <w:rPr>
           <w:noProof/>
         </w:rPr>
         <w:t>Recursos de software:</w:t>
       </w:r>
-      <w:bookmarkEnd w:id="15"/>
+      <w:bookmarkEnd w:id="14"/>
     </w:p>
     <w:p>
       <w:pPr>
@@ -6203,25 +6225,14 @@
           <w:noProof/>
         </w:rPr>
       </w:pPr>
-      <w:bookmarkStart w:id="16" w:name="_Toc530532052"/>
+      <w:bookmarkStart w:id="15" w:name="_Toc530532052"/>
       <w:r>
         <w:rPr>
           <w:noProof/>
         </w:rPr>
         <w:t>Recursos de Hardware</w:t>
       </w:r>
-      <w:bookmarkEnd w:id="16"/>
-    </w:p>
-    <w:p>
-      <w:pPr>
-        <w:spacing w:after="0"/>
-        <w:jc w:val="both"/>
-        <w:rPr>
-          <w:rFonts w:ascii="Times New Roman" w:hAnsi="Times New Roman" w:cs="Times New Roman"/>
-          <w:noProof/>
-          <w:sz w:val="24"/>
-        </w:rPr>
-      </w:pPr>
+      <w:bookmarkEnd w:id="15"/>
     </w:p>
     <w:p>
       <w:pPr>
@@ -6423,7 +6434,7 @@
           <w:noProof/>
           <w:sz w:val="24"/>
         </w:rPr>
-        <w:t xml:space="preserve">Arquitectura: Rack </w:t>
+        <w:t>Arquitectura: Rack</w:t>
       </w:r>
     </w:p>
     <w:p>
@@ -6853,6 +6864,14 @@
                 <w:sz w:val="24"/>
               </w:rPr>
             </w:pPr>
+            <w:r>
+              <w:rPr>
+                <w:rFonts w:ascii="Times New Roman" w:hAnsi="Times New Roman" w:cs="Times New Roman"/>
+                <w:noProof/>
+                <w:sz w:val="24"/>
+              </w:rPr>
+              <w:t>3</w:t>
+            </w:r>
           </w:p>
         </w:tc>
         <w:tc>
@@ -6869,6 +6888,14 @@
                 <w:sz w:val="24"/>
               </w:rPr>
             </w:pPr>
+            <w:r>
+              <w:rPr>
+                <w:rFonts w:ascii="Times New Roman" w:hAnsi="Times New Roman" w:cs="Times New Roman"/>
+                <w:noProof/>
+                <w:sz w:val="24"/>
+              </w:rPr>
+              <w:t>AMD</w:t>
+            </w:r>
           </w:p>
         </w:tc>
         <w:tc>
@@ -6885,6 +6912,14 @@
                 <w:sz w:val="24"/>
               </w:rPr>
             </w:pPr>
+            <w:r>
+              <w:rPr>
+                <w:rFonts w:ascii="Times New Roman" w:hAnsi="Times New Roman" w:cs="Times New Roman"/>
+                <w:noProof/>
+                <w:sz w:val="24"/>
+              </w:rPr>
+              <w:t>8 GB</w:t>
+            </w:r>
           </w:p>
         </w:tc>
         <w:tc>
@@ -6901,6 +6936,14 @@
                 <w:sz w:val="24"/>
               </w:rPr>
             </w:pPr>
+            <w:r>
+              <w:rPr>
+                <w:rFonts w:ascii="Times New Roman" w:hAnsi="Times New Roman" w:cs="Times New Roman"/>
+                <w:noProof/>
+                <w:sz w:val="24"/>
+              </w:rPr>
+              <w:t>1 TB</w:t>
+            </w:r>
           </w:p>
         </w:tc>
         <w:tc>
@@ -6917,6 +6960,14 @@
                 <w:sz w:val="24"/>
               </w:rPr>
             </w:pPr>
+            <w:r>
+              <w:rPr>
+                <w:rFonts w:ascii="Times New Roman" w:hAnsi="Times New Roman" w:cs="Times New Roman"/>
+                <w:noProof/>
+                <w:sz w:val="24"/>
+              </w:rPr>
+              <w:t>Tarjeta de red Wi-Fi</w:t>
+            </w:r>
           </w:p>
         </w:tc>
       </w:tr>
@@ -6938,6 +6989,14 @@
                 <w:sz w:val="24"/>
               </w:rPr>
             </w:pPr>
+            <w:r>
+              <w:rPr>
+                <w:rFonts w:ascii="Times New Roman" w:hAnsi="Times New Roman" w:cs="Times New Roman"/>
+                <w:noProof/>
+                <w:sz w:val="24"/>
+              </w:rPr>
+              <w:t>4</w:t>
+            </w:r>
           </w:p>
         </w:tc>
         <w:tc>
@@ -6954,6 +7013,14 @@
                 <w:sz w:val="24"/>
               </w:rPr>
             </w:pPr>
+            <w:r>
+              <w:rPr>
+                <w:rFonts w:ascii="Times New Roman" w:hAnsi="Times New Roman" w:cs="Times New Roman"/>
+                <w:noProof/>
+                <w:sz w:val="24"/>
+              </w:rPr>
+              <w:t>AMD</w:t>
+            </w:r>
           </w:p>
         </w:tc>
         <w:tc>
@@ -6970,6 +7037,14 @@
                 <w:sz w:val="24"/>
               </w:rPr>
             </w:pPr>
+            <w:r>
+              <w:rPr>
+                <w:rFonts w:ascii="Times New Roman" w:hAnsi="Times New Roman" w:cs="Times New Roman"/>
+                <w:noProof/>
+                <w:sz w:val="24"/>
+              </w:rPr>
+              <w:t>16 GB</w:t>
+            </w:r>
           </w:p>
         </w:tc>
         <w:tc>
@@ -6986,6 +7061,14 @@
                 <w:sz w:val="24"/>
               </w:rPr>
             </w:pPr>
+            <w:r>
+              <w:rPr>
+                <w:rFonts w:ascii="Times New Roman" w:hAnsi="Times New Roman" w:cs="Times New Roman"/>
+                <w:noProof/>
+                <w:sz w:val="24"/>
+              </w:rPr>
+              <w:t>1TB</w:t>
+            </w:r>
           </w:p>
         </w:tc>
         <w:tc>
@@ -7002,6 +7085,14 @@
                 <w:sz w:val="24"/>
               </w:rPr>
             </w:pPr>
+            <w:r>
+              <w:rPr>
+                <w:rFonts w:ascii="Times New Roman" w:hAnsi="Times New Roman" w:cs="Times New Roman"/>
+                <w:noProof/>
+                <w:sz w:val="24"/>
+              </w:rPr>
+              <w:t>Tarjeta de red Wi-Fi</w:t>
+            </w:r>
           </w:p>
         </w:tc>
       </w:tr>
@@ -7036,14 +7127,15 @@
           <w:noProof/>
         </w:rPr>
       </w:pPr>
-      <w:bookmarkStart w:id="17" w:name="_Toc530532053"/>
-      <w:r>
-        <w:rPr>
-          <w:noProof/>
-        </w:rPr>
+      <w:bookmarkStart w:id="16" w:name="_Toc530532053"/>
+      <w:r>
+        <w:rPr>
+          <w:noProof/>
+        </w:rPr>
+        <w:lastRenderedPageBreak/>
         <w:t>Factibilidad Económica</w:t>
       </w:r>
-      <w:bookmarkEnd w:id="17"/>
+      <w:bookmarkEnd w:id="16"/>
     </w:p>
     <w:p>
       <w:pPr>
@@ -7061,16 +7153,7 @@
           <w:noProof/>
           <w:sz w:val="24"/>
         </w:rPr>
-        <w:t xml:space="preserve">En la factibilidad economica se presentaran los recursos economicos con los que se necesita para poder desarrollar el sistema, anteriormente se establecio que los integrantes del equipo de desarrollo de software ya contaban con ciertos recursos de </w:t>
-      </w:r>
-      <w:r>
-        <w:rPr>
-          <w:rFonts w:ascii="Times New Roman" w:hAnsi="Times New Roman" w:cs="Times New Roman"/>
-          <w:noProof/>
-          <w:sz w:val="24"/>
-        </w:rPr>
-        <w:lastRenderedPageBreak/>
-        <w:t>hardware y software por lo cual no se necesitara una inversion para los gastos de los equipos de computo.</w:t>
+        <w:t>En la factibilidad economica se presentaran los recursos economicos con los que se necesita para poder desarrollar el sistema, anteriormente se establecio que los integrantes del equipo de desarrollo de software ya contaban con ciertos recursos de hardware y software por lo cual no se necesitara una inversion para los gastos de los equipos de computo.</w:t>
       </w:r>
     </w:p>
     <w:p>
@@ -7081,14 +7164,14 @@
           <w:noProof/>
         </w:rPr>
       </w:pPr>
-      <w:bookmarkStart w:id="18" w:name="_Toc530532054"/>
+      <w:bookmarkStart w:id="17" w:name="_Toc530532054"/>
       <w:r>
         <w:rPr>
           <w:noProof/>
         </w:rPr>
         <w:t>Costos Generales</w:t>
       </w:r>
-      <w:bookmarkEnd w:id="18"/>
+      <w:bookmarkEnd w:id="17"/>
     </w:p>
     <w:p>
       <w:pPr>
@@ -7292,14 +7375,14 @@
           <w:noProof/>
         </w:rPr>
       </w:pPr>
-      <w:bookmarkStart w:id="19" w:name="_Toc530532055"/>
+      <w:bookmarkStart w:id="18" w:name="_Toc530532055"/>
       <w:r>
         <w:rPr>
           <w:noProof/>
         </w:rPr>
         <w:t>Costo de ambiente</w:t>
       </w:r>
-      <w:bookmarkEnd w:id="19"/>
+      <w:bookmarkEnd w:id="18"/>
     </w:p>
     <w:p>
       <w:pPr>
@@ -7336,14 +7419,14 @@
           <w:noProof/>
         </w:rPr>
       </w:pPr>
-      <w:bookmarkStart w:id="20" w:name="_Toc530532056"/>
+      <w:bookmarkStart w:id="19" w:name="_Toc530532056"/>
       <w:r>
         <w:rPr>
           <w:noProof/>
         </w:rPr>
         <w:t>Costo de Personal</w:t>
       </w:r>
-      <w:bookmarkEnd w:id="20"/>
+      <w:bookmarkEnd w:id="19"/>
     </w:p>
     <w:p>
       <w:pPr>
@@ -8504,15 +8587,14 @@
           <w:noProof/>
         </w:rPr>
       </w:pPr>
-      <w:bookmarkStart w:id="21" w:name="_Toc530532057"/>
-      <w:r>
-        <w:rPr>
-          <w:noProof/>
-        </w:rPr>
-        <w:lastRenderedPageBreak/>
+      <w:bookmarkStart w:id="20" w:name="_Toc530532057"/>
+      <w:r>
+        <w:rPr>
+          <w:noProof/>
+        </w:rPr>
         <w:t>Costos Operativos</w:t>
       </w:r>
-      <w:bookmarkEnd w:id="21"/>
+      <w:bookmarkEnd w:id="20"/>
     </w:p>
     <w:tbl>
       <w:tblPr>
@@ -8963,14 +9045,14 @@
           <w:noProof/>
         </w:rPr>
       </w:pPr>
-      <w:bookmarkStart w:id="22" w:name="_Toc530532058"/>
+      <w:bookmarkStart w:id="21" w:name="_Toc530532058"/>
       <w:r>
         <w:rPr>
           <w:noProof/>
         </w:rPr>
         <w:t>Costos totales del desarrollo del sistema</w:t>
       </w:r>
-      <w:bookmarkEnd w:id="22"/>
+      <w:bookmarkEnd w:id="21"/>
     </w:p>
     <w:tbl>
       <w:tblPr>
@@ -9512,6 +9594,8 @@
                 <w:lang w:eastAsia="es-MX"/>
               </w:rPr>
             </w:pPr>
+            <w:bookmarkStart w:id="22" w:name="_GoBack"/>
+            <w:bookmarkEnd w:id="22"/>
             <w:r>
               <w:rPr>
                 <w:rFonts w:ascii="Times New Roman" w:eastAsia="Times New Roman" w:hAnsi="Times New Roman" w:cs="Times New Roman"/>
@@ -9914,6 +9998,7 @@
         <w:rPr>
           <w:noProof/>
         </w:rPr>
+        <w:lastRenderedPageBreak/>
         <w:t>Factibilidad Operativa</w:t>
       </w:r>
       <w:bookmarkEnd w:id="23"/>
@@ -10020,7 +10105,6 @@
           <w:noProof/>
           <w:sz w:val="24"/>
         </w:rPr>
-        <w:lastRenderedPageBreak/>
         <w:t>Es necesario dar una capacitación de 2 horas para que el personal sea capacitado.</w:t>
       </w:r>
     </w:p>
@@ -10406,6 +10490,7 @@
           <w:noProof/>
           <w:sz w:val="24"/>
         </w:rPr>
+        <w:lastRenderedPageBreak/>
         <w:t>Mayor eficacia en el desarrollo de una denuncia.</w:t>
       </w:r>
     </w:p>
@@ -10454,7 +10539,6 @@
           <w:noProof/>
           <w:sz w:val="24"/>
         </w:rPr>
-        <w:lastRenderedPageBreak/>
         <w:t>Usabilidad en el manejo del sistema por parte del administrador y del denunciante.</w:t>
       </w:r>
     </w:p>
@@ -12268,6 +12352,7 @@
   <w:style w:type="character" w:default="1" w:styleId="Fuentedeprrafopredeter">
     <w:name w:val="Default Paragraph Font"/>
     <w:uiPriority w:val="1"/>
+    <w:semiHidden/>
     <w:unhideWhenUsed/>
   </w:style>
   <w:style w:type="table" w:default="1" w:styleId="Tablanormal">
@@ -13408,7 +13493,7 @@
 </file>
 
 <file path=customXml/itemProps3.xml><?xml version="1.0" encoding="utf-8"?>
-<ds:datastoreItem xmlns:ds="http://schemas.openxmlformats.org/officeDocument/2006/customXml" ds:itemID="{F17ED28E-C9C2-4856-A3CC-DC69520CC32F}">
+<ds:datastoreItem xmlns:ds="http://schemas.openxmlformats.org/officeDocument/2006/customXml" ds:itemID="{D5B03565-DD96-4CAD-BD82-4CE2E4496015}">
   <ds:schemaRefs>
     <ds:schemaRef ds:uri="http://schemas.openxmlformats.org/officeDocument/2006/bibliography"/>
   </ds:schemaRefs>
